--- a/Test Cases.docx
+++ b/Test Cases.docx
@@ -1,6 +1,6 @@
 
 <file path=word/document.xml><?xml version="1.0" encoding="utf-8"?>
-<w:document xmlns:wpc="http://schemas.microsoft.com/office/word/2010/wordprocessingCanvas" xmlns:cx="http://schemas.microsoft.com/office/drawing/2014/chartex" xmlns:cx1="http://schemas.microsoft.com/office/drawing/2015/9/8/chartex" xmlns:cx2="http://schemas.microsoft.com/office/drawing/2015/10/21/chartex" xmlns:cx3="http://schemas.microsoft.com/office/drawing/2016/5/9/chartex" xmlns:cx4="http://schemas.microsoft.com/office/drawing/2016/5/10/chartex" xmlns:cx5="http://schemas.microsoft.com/office/drawing/2016/5/11/chartex" xmlns:cx6="http://schemas.microsoft.com/office/drawing/2016/5/12/chartex" xmlns:cx7="http://schemas.microsoft.com/office/drawing/2016/5/13/chartex" xmlns:cx8="http://schemas.microsoft.com/office/drawing/2016/5/14/chartex" xmlns:mc="http://schemas.openxmlformats.org/markup-compatibility/2006" xmlns:aink="http://schemas.microsoft.com/office/drawing/2016/ink" xmlns:am3d="http://schemas.microsoft.com/office/drawing/2017/model3d" xmlns:o="urn:schemas-microsoft-com:office:office" xmlns:oel="http://schemas.microsoft.com/office/2019/extlst" xmlns:r="http://schemas.openxmlformats.org/officeDocument/2006/relationships" xmlns:m="http://schemas.openxmlformats.org/officeDocument/2006/math" xmlns:v="urn:schemas-microsoft-com:vml" xmlns:wp14="http://schemas.microsoft.com/office/word/2010/wordprocessingDrawing" xmlns:wp="http://schemas.openxmlformats.org/drawingml/2006/wordprocessingDrawing" xmlns:w10="urn:schemas-microsoft-com:office:word" xmlns:w="http://schemas.openxmlformats.org/wordprocessingml/2006/main" xmlns:w14="http://schemas.microsoft.com/office/word/2010/wordml" xmlns:w15="http://schemas.microsoft.com/office/word/2012/wordml" xmlns:w16cex="http://schemas.microsoft.com/office/word/2018/wordml/cex" xmlns:w16cid="http://schemas.microsoft.com/office/word/2016/wordml/cid" xmlns:w16="http://schemas.microsoft.com/office/word/2018/wordml" xmlns:w16sdtdh="http://schemas.microsoft.com/office/word/2020/wordml/sdtdatahash" xmlns:w16se="http://schemas.microsoft.com/office/word/2015/wordml/symex" xmlns:wpg="http://schemas.microsoft.com/office/word/2010/wordprocessingGroup" xmlns:wpi="http://schemas.microsoft.com/office/word/2010/wordprocessingInk" xmlns:wne="http://schemas.microsoft.com/office/word/2006/wordml" xmlns:wps="http://schemas.microsoft.com/office/word/2010/wordprocessingShape" mc:Ignorable="w14 w15 w16se w16cid w16 w16cex w16sdtdh wp14">
+<w:document xmlns:wpc="http://schemas.microsoft.com/office/word/2010/wordprocessingCanvas" xmlns:cx="http://schemas.microsoft.com/office/drawing/2014/chartex" xmlns:cx1="http://schemas.microsoft.com/office/drawing/2015/9/8/chartex" xmlns:cx2="http://schemas.microsoft.com/office/drawing/2015/10/21/chartex" xmlns:cx3="http://schemas.microsoft.com/office/drawing/2016/5/9/chartex" xmlns:cx4="http://schemas.microsoft.com/office/drawing/2016/5/10/chartex" xmlns:cx5="http://schemas.microsoft.com/office/drawing/2016/5/11/chartex" xmlns:cx6="http://schemas.microsoft.com/office/drawing/2016/5/12/chartex" xmlns:cx7="http://schemas.microsoft.com/office/drawing/2016/5/13/chartex" xmlns:cx8="http://schemas.microsoft.com/office/drawing/2016/5/14/chartex" xmlns:mc="http://schemas.openxmlformats.org/markup-compatibility/2006" xmlns:aink="http://schemas.microsoft.com/office/drawing/2016/ink" xmlns:am3d="http://schemas.microsoft.com/office/drawing/2017/model3d" xmlns:o="urn:schemas-microsoft-com:office:office" xmlns:oel="http://schemas.microsoft.com/office/2019/extlst" xmlns:r="http://schemas.openxmlformats.org/officeDocument/2006/relationships" xmlns:m="http://schemas.openxmlformats.org/officeDocument/2006/math" xmlns:v="urn:schemas-microsoft-com:vml" xmlns:wp14="http://schemas.microsoft.com/office/word/2010/wordprocessingDrawing" xmlns:wp="http://schemas.openxmlformats.org/drawingml/2006/wordprocessingDrawing" xmlns:w10="urn:schemas-microsoft-com:office:word" xmlns:w="http://schemas.openxmlformats.org/wordprocessingml/2006/main" xmlns:w14="http://schemas.microsoft.com/office/word/2010/wordml" xmlns:w15="http://schemas.microsoft.com/office/word/2012/wordml" xmlns:w16cex="http://schemas.microsoft.com/office/word/2018/wordml/cex" xmlns:w16cid="http://schemas.microsoft.com/office/word/2016/wordml/cid" xmlns:w16="http://schemas.microsoft.com/office/word/2018/wordml" xmlns:w16du="http://schemas.microsoft.com/office/word/2023/wordml/word16du" xmlns:w16sdtdh="http://schemas.microsoft.com/office/word/2020/wordml/sdtdatahash" xmlns:w16sdtfl="http://schemas.microsoft.com/office/word/2024/wordml/sdtformatlock" xmlns:w16se="http://schemas.microsoft.com/office/word/2015/wordml/symex" xmlns:wpg="http://schemas.microsoft.com/office/word/2010/wordprocessingGroup" xmlns:wpi="http://schemas.microsoft.com/office/word/2010/wordprocessingInk" xmlns:wne="http://schemas.microsoft.com/office/word/2006/wordml" xmlns:wps="http://schemas.microsoft.com/office/word/2010/wordprocessingShape" mc:Ignorable="w14 w15 w16se w16cid w16 w16cex w16sdtdh w16sdtfl w16du wp14">
   <w:body>
     <w:tbl>
       <w:tblPr>
@@ -13,10 +13,10 @@
         <w:tblLook w:val="0420" w:firstRow="1" w:lastRow="0" w:firstColumn="0" w:lastColumn="0" w:noHBand="0" w:noVBand="1"/>
       </w:tblPr>
       <w:tblGrid>
-        <w:gridCol w:w="2405"/>
-        <w:gridCol w:w="2695"/>
-        <w:gridCol w:w="1787"/>
-        <w:gridCol w:w="1752"/>
+        <w:gridCol w:w="2402"/>
+        <w:gridCol w:w="2690"/>
+        <w:gridCol w:w="1784"/>
+        <w:gridCol w:w="1763"/>
         <w:gridCol w:w="825"/>
       </w:tblGrid>
       <w:tr>
@@ -307,10 +307,11 @@
                 <w:u w:val="single"/>
                 <w:lang w:val="en-US"/>
               </w:rPr>
-              <w:t xml:space="preserve">valid </w:t>
-            </w:r>
-            <w:proofErr w:type="gramStart"/>
-            <w:r>
+              <w:t>valid inputs</w:t>
+            </w:r>
+          </w:p>
+          <w:p>
+            <w:pPr>
               <w:rPr>
                 <w:rFonts w:asciiTheme="majorBidi" w:hAnsiTheme="majorBidi" w:cstheme="majorBidi"/>
                 <w:sz w:val="14"/>
@@ -318,19 +319,6 @@
                 <w:u w:val="single"/>
                 <w:lang w:val="en-US"/>
               </w:rPr>
-              <w:t>inputs</w:t>
-            </w:r>
-            <w:proofErr w:type="gramEnd"/>
-          </w:p>
-          <w:p>
-            <w:pPr>
-              <w:rPr>
-                <w:rFonts w:asciiTheme="majorBidi" w:hAnsiTheme="majorBidi" w:cstheme="majorBidi"/>
-                <w:sz w:val="14"/>
-                <w:szCs w:val="14"/>
-                <w:u w:val="single"/>
-                <w:lang w:val="en-US"/>
-              </w:rPr>
             </w:pPr>
           </w:p>
         </w:tc>
@@ -386,7 +374,36 @@
                 <w:szCs w:val="14"/>
                 <w:lang w:val="en-US"/>
               </w:rPr>
-              <w:t>", true, "25/10/2025", "</w:t>
+              <w:t>", true, "25/10/2025", "mel", "economy", 1, 0, 0)</w:t>
+            </w:r>
+          </w:p>
+          <w:p>
+            <w:pPr>
+              <w:rPr>
+                <w:rFonts w:asciiTheme="majorBidi" w:hAnsiTheme="majorBidi" w:cstheme="majorBidi"/>
+                <w:sz w:val="14"/>
+                <w:szCs w:val="14"/>
+                <w:lang w:val="en-US"/>
+              </w:rPr>
+            </w:pPr>
+          </w:p>
+          <w:p>
+            <w:pPr>
+              <w:rPr>
+                <w:rFonts w:asciiTheme="majorBidi" w:hAnsiTheme="majorBidi" w:cstheme="majorBidi"/>
+                <w:sz w:val="14"/>
+                <w:szCs w:val="14"/>
+                <w:lang w:val="en-US"/>
+              </w:rPr>
+            </w:pPr>
+            <w:r>
+              <w:rPr>
+                <w:rFonts w:asciiTheme="majorBidi" w:hAnsiTheme="majorBidi" w:cstheme="majorBidi"/>
+                <w:sz w:val="14"/>
+                <w:szCs w:val="14"/>
+                <w:lang w:val="en-US"/>
+              </w:rPr>
+              <w:t>("21/10/2025", "del", false, "30/10/2025", "</w:t>
             </w:r>
             <w:proofErr w:type="spellStart"/>
             <w:r>
@@ -396,7 +413,7 @@
                 <w:szCs w:val="14"/>
                 <w:lang w:val="en-US"/>
               </w:rPr>
-              <w:t>mel</w:t>
+              <w:t>pvg</w:t>
             </w:r>
             <w:proofErr w:type="spellEnd"/>
             <w:r>
@@ -406,36 +423,36 @@
                 <w:szCs w:val="14"/>
                 <w:lang w:val="en-US"/>
               </w:rPr>
-              <w:t>", "economy", 1, 0, 0)</w:t>
-            </w:r>
-          </w:p>
-          <w:p>
-            <w:pPr>
-              <w:rPr>
-                <w:rFonts w:asciiTheme="majorBidi" w:hAnsiTheme="majorBidi" w:cstheme="majorBidi"/>
-                <w:sz w:val="14"/>
-                <w:szCs w:val="14"/>
-                <w:lang w:val="en-US"/>
-              </w:rPr>
-            </w:pPr>
-          </w:p>
-          <w:p>
-            <w:pPr>
-              <w:rPr>
-                <w:rFonts w:asciiTheme="majorBidi" w:hAnsiTheme="majorBidi" w:cstheme="majorBidi"/>
-                <w:sz w:val="14"/>
-                <w:szCs w:val="14"/>
-                <w:lang w:val="en-US"/>
-              </w:rPr>
-            </w:pPr>
-            <w:r>
-              <w:rPr>
-                <w:rFonts w:asciiTheme="majorBidi" w:hAnsiTheme="majorBidi" w:cstheme="majorBidi"/>
-                <w:sz w:val="14"/>
-                <w:szCs w:val="14"/>
-                <w:lang w:val="en-US"/>
-              </w:rPr>
-              <w:t>("21/10/2025", "del", false, "30/10/2025", "</w:t>
+              <w:t>", "first", 1, 0, 1)</w:t>
+            </w:r>
+          </w:p>
+          <w:p>
+            <w:pPr>
+              <w:rPr>
+                <w:rFonts w:asciiTheme="majorBidi" w:hAnsiTheme="majorBidi" w:cstheme="majorBidi"/>
+                <w:sz w:val="14"/>
+                <w:szCs w:val="14"/>
+                <w:lang w:val="en-US"/>
+              </w:rPr>
+            </w:pPr>
+          </w:p>
+          <w:p>
+            <w:pPr>
+              <w:rPr>
+                <w:rFonts w:asciiTheme="majorBidi" w:hAnsiTheme="majorBidi" w:cstheme="majorBidi"/>
+                <w:sz w:val="14"/>
+                <w:szCs w:val="14"/>
+                <w:lang w:val="en-US"/>
+              </w:rPr>
+            </w:pPr>
+            <w:r>
+              <w:rPr>
+                <w:rFonts w:asciiTheme="majorBidi" w:hAnsiTheme="majorBidi" w:cstheme="majorBidi"/>
+                <w:sz w:val="14"/>
+                <w:szCs w:val="14"/>
+                <w:lang w:val="en-US"/>
+              </w:rPr>
+              <w:t>("25/10/2025", "</w:t>
             </w:r>
             <w:proofErr w:type="spellStart"/>
             <w:r>
@@ -445,7 +462,7 @@
                 <w:szCs w:val="14"/>
                 <w:lang w:val="en-US"/>
               </w:rPr>
-              <w:t>pvg</w:t>
+              <w:t>syd</w:t>
             </w:r>
             <w:proofErr w:type="spellEnd"/>
             <w:r>
@@ -455,36 +472,36 @@
                 <w:szCs w:val="14"/>
                 <w:lang w:val="en-US"/>
               </w:rPr>
-              <w:t>", "first", 1, 0, 1)</w:t>
-            </w:r>
-          </w:p>
-          <w:p>
-            <w:pPr>
-              <w:rPr>
-                <w:rFonts w:asciiTheme="majorBidi" w:hAnsiTheme="majorBidi" w:cstheme="majorBidi"/>
-                <w:sz w:val="14"/>
-                <w:szCs w:val="14"/>
-                <w:lang w:val="en-US"/>
-              </w:rPr>
-            </w:pPr>
-          </w:p>
-          <w:p>
-            <w:pPr>
-              <w:rPr>
-                <w:rFonts w:asciiTheme="majorBidi" w:hAnsiTheme="majorBidi" w:cstheme="majorBidi"/>
-                <w:sz w:val="14"/>
-                <w:szCs w:val="14"/>
-                <w:lang w:val="en-US"/>
-              </w:rPr>
-            </w:pPr>
-            <w:r>
-              <w:rPr>
-                <w:rFonts w:asciiTheme="majorBidi" w:hAnsiTheme="majorBidi" w:cstheme="majorBidi"/>
-                <w:sz w:val="14"/>
-                <w:szCs w:val="14"/>
-                <w:lang w:val="en-US"/>
-              </w:rPr>
-              <w:t>("25/10/2025", "</w:t>
+              <w:t>", false, "01/11/2025", "lax", "premium economy", 7, 2, 0)</w:t>
+            </w:r>
+          </w:p>
+          <w:p>
+            <w:pPr>
+              <w:rPr>
+                <w:rFonts w:asciiTheme="majorBidi" w:hAnsiTheme="majorBidi" w:cstheme="majorBidi"/>
+                <w:sz w:val="14"/>
+                <w:szCs w:val="14"/>
+                <w:lang w:val="en-US"/>
+              </w:rPr>
+            </w:pPr>
+          </w:p>
+          <w:p>
+            <w:pPr>
+              <w:rPr>
+                <w:rFonts w:asciiTheme="majorBidi" w:hAnsiTheme="majorBidi" w:cstheme="majorBidi"/>
+                <w:sz w:val="14"/>
+                <w:szCs w:val="14"/>
+                <w:lang w:val="en-US"/>
+              </w:rPr>
+            </w:pPr>
+            <w:r>
+              <w:rPr>
+                <w:rFonts w:asciiTheme="majorBidi" w:hAnsiTheme="majorBidi" w:cstheme="majorBidi"/>
+                <w:sz w:val="14"/>
+                <w:szCs w:val="14"/>
+                <w:lang w:val="en-US"/>
+              </w:rPr>
+              <w:t>("22/10/2025", "lax", false, "28/10/2025", "</w:t>
             </w:r>
             <w:proofErr w:type="spellStart"/>
             <w:r>
@@ -494,7 +511,7 @@
                 <w:szCs w:val="14"/>
                 <w:lang w:val="en-US"/>
               </w:rPr>
-              <w:t>syd</w:t>
+              <w:t>cdg</w:t>
             </w:r>
             <w:proofErr w:type="spellEnd"/>
             <w:r>
@@ -504,55 +521,6 @@
                 <w:szCs w:val="14"/>
                 <w:lang w:val="en-US"/>
               </w:rPr>
-              <w:t>", false, "01/11/2025", "lax", "premium economy", 7, 2, 0)</w:t>
-            </w:r>
-          </w:p>
-          <w:p>
-            <w:pPr>
-              <w:rPr>
-                <w:rFonts w:asciiTheme="majorBidi" w:hAnsiTheme="majorBidi" w:cstheme="majorBidi"/>
-                <w:sz w:val="14"/>
-                <w:szCs w:val="14"/>
-                <w:lang w:val="en-US"/>
-              </w:rPr>
-            </w:pPr>
-          </w:p>
-          <w:p>
-            <w:pPr>
-              <w:rPr>
-                <w:rFonts w:asciiTheme="majorBidi" w:hAnsiTheme="majorBidi" w:cstheme="majorBidi"/>
-                <w:sz w:val="14"/>
-                <w:szCs w:val="14"/>
-                <w:lang w:val="en-US"/>
-              </w:rPr>
-            </w:pPr>
-            <w:r>
-              <w:rPr>
-                <w:rFonts w:asciiTheme="majorBidi" w:hAnsiTheme="majorBidi" w:cstheme="majorBidi"/>
-                <w:sz w:val="14"/>
-                <w:szCs w:val="14"/>
-                <w:lang w:val="en-US"/>
-              </w:rPr>
-              <w:t>("22/10/2025", "lax", false, "28/10/2025", "</w:t>
-            </w:r>
-            <w:proofErr w:type="spellStart"/>
-            <w:r>
-              <w:rPr>
-                <w:rFonts w:asciiTheme="majorBidi" w:hAnsiTheme="majorBidi" w:cstheme="majorBidi"/>
-                <w:sz w:val="14"/>
-                <w:szCs w:val="14"/>
-                <w:lang w:val="en-US"/>
-              </w:rPr>
-              <w:t>cdg</w:t>
-            </w:r>
-            <w:proofErr w:type="spellEnd"/>
-            <w:r>
-              <w:rPr>
-                <w:rFonts w:asciiTheme="majorBidi" w:hAnsiTheme="majorBidi" w:cstheme="majorBidi"/>
-                <w:sz w:val="14"/>
-                <w:szCs w:val="14"/>
-                <w:lang w:val="en-US"/>
-              </w:rPr>
               <w:t>", "economy", 4, 1, 4)</w:t>
             </w:r>
           </w:p>
@@ -637,6 +605,51 @@
                 <w:lang w:val="en-US"/>
               </w:rPr>
             </w:pPr>
+            <w:r>
+              <w:rPr>
+                <w:rFonts w:asciiTheme="majorBidi" w:hAnsiTheme="majorBidi" w:cstheme="majorBidi"/>
+                <w:sz w:val="14"/>
+                <w:szCs w:val="14"/>
+                <w:lang w:val="en-US"/>
+              </w:rPr>
+              <w:t>The function return</w:t>
+            </w:r>
+            <w:r>
+              <w:rPr>
+                <w:rFonts w:asciiTheme="majorBidi" w:hAnsiTheme="majorBidi" w:cstheme="majorBidi"/>
+                <w:sz w:val="14"/>
+                <w:szCs w:val="14"/>
+                <w:lang w:val="en-US"/>
+              </w:rPr>
+              <w:t>s</w:t>
+            </w:r>
+            <w:r>
+              <w:rPr>
+                <w:rFonts w:asciiTheme="majorBidi" w:hAnsiTheme="majorBidi" w:cstheme="majorBidi"/>
+                <w:sz w:val="14"/>
+                <w:szCs w:val="14"/>
+                <w:lang w:val="en-US"/>
+              </w:rPr>
+              <w:t xml:space="preserve"> “true” and initialize</w:t>
+            </w:r>
+            <w:r>
+              <w:rPr>
+                <w:rFonts w:asciiTheme="majorBidi" w:hAnsiTheme="majorBidi" w:cstheme="majorBidi"/>
+                <w:sz w:val="14"/>
+                <w:szCs w:val="14"/>
+                <w:lang w:val="en-US"/>
+              </w:rPr>
+              <w:t>d</w:t>
+            </w:r>
+            <w:r>
+              <w:rPr>
+                <w:rFonts w:asciiTheme="majorBidi" w:hAnsiTheme="majorBidi" w:cstheme="majorBidi"/>
+                <w:sz w:val="14"/>
+                <w:szCs w:val="14"/>
+                <w:lang w:val="en-US"/>
+              </w:rPr>
+              <w:t xml:space="preserve"> the attributes.</w:t>
+            </w:r>
           </w:p>
         </w:tc>
         <w:tc>
@@ -664,6 +677,15 @@
                 <w:lang w:val="en-US"/>
               </w:rPr>
             </w:pPr>
+            <w:r>
+              <w:rPr>
+                <w:rFonts w:asciiTheme="majorBidi" w:hAnsiTheme="majorBidi" w:cstheme="majorBidi"/>
+                <w:sz w:val="14"/>
+                <w:szCs w:val="14"/>
+                <w:lang w:val="en-US"/>
+              </w:rPr>
+              <w:t>PASS</w:t>
+            </w:r>
           </w:p>
         </w:tc>
       </w:tr>
@@ -748,20 +770,8 @@
                 <w:u w:val="single"/>
                 <w:lang w:val="en-US"/>
               </w:rPr>
-              <w:t xml:space="preserve">invalid total number of </w:t>
-            </w:r>
-            <w:proofErr w:type="gramStart"/>
-            <w:r>
-              <w:rPr>
-                <w:rFonts w:asciiTheme="majorBidi" w:hAnsiTheme="majorBidi" w:cstheme="majorBidi"/>
-                <w:sz w:val="14"/>
-                <w:szCs w:val="14"/>
-                <w:u w:val="single"/>
-                <w:lang w:val="en-US"/>
-              </w:rPr>
-              <w:t>passengers</w:t>
-            </w:r>
-            <w:proofErr w:type="gramEnd"/>
+              <w:t>invalid total number of passengers</w:t>
+            </w:r>
           </w:p>
           <w:p>
             <w:pPr>
@@ -828,7 +838,36 @@
                 <w:szCs w:val="14"/>
                 <w:lang w:val="en-US"/>
               </w:rPr>
-              <w:t>", false, "25/10/2025", "</w:t>
+              <w:t>", false, "25/10/2025", "mel", "economy", 0, 0, 0)</w:t>
+            </w:r>
+          </w:p>
+          <w:p>
+            <w:pPr>
+              <w:rPr>
+                <w:rFonts w:asciiTheme="majorBidi" w:hAnsiTheme="majorBidi" w:cstheme="majorBidi"/>
+                <w:sz w:val="14"/>
+                <w:szCs w:val="14"/>
+                <w:lang w:val="en-US"/>
+              </w:rPr>
+            </w:pPr>
+          </w:p>
+          <w:p>
+            <w:pPr>
+              <w:rPr>
+                <w:rFonts w:asciiTheme="majorBidi" w:hAnsiTheme="majorBidi" w:cstheme="majorBidi"/>
+                <w:sz w:val="14"/>
+                <w:szCs w:val="14"/>
+                <w:lang w:val="en-US"/>
+              </w:rPr>
+            </w:pPr>
+            <w:r>
+              <w:rPr>
+                <w:rFonts w:asciiTheme="majorBidi" w:hAnsiTheme="majorBidi" w:cstheme="majorBidi"/>
+                <w:sz w:val="14"/>
+                <w:szCs w:val="14"/>
+                <w:lang w:val="en-US"/>
+              </w:rPr>
+              <w:t>("22/10/2025", "lax", false, "28/10/2025", "</w:t>
             </w:r>
             <w:proofErr w:type="spellStart"/>
             <w:r>
@@ -838,7 +877,7 @@
                 <w:szCs w:val="14"/>
                 <w:lang w:val="en-US"/>
               </w:rPr>
-              <w:t>mel</w:t>
+              <w:t>cdg</w:t>
             </w:r>
             <w:proofErr w:type="spellEnd"/>
             <w:r>
@@ -848,55 +887,6 @@
                 <w:szCs w:val="14"/>
                 <w:lang w:val="en-US"/>
               </w:rPr>
-              <w:t>", "economy", 0, 0, 0)</w:t>
-            </w:r>
-          </w:p>
-          <w:p>
-            <w:pPr>
-              <w:rPr>
-                <w:rFonts w:asciiTheme="majorBidi" w:hAnsiTheme="majorBidi" w:cstheme="majorBidi"/>
-                <w:sz w:val="14"/>
-                <w:szCs w:val="14"/>
-                <w:lang w:val="en-US"/>
-              </w:rPr>
-            </w:pPr>
-          </w:p>
-          <w:p>
-            <w:pPr>
-              <w:rPr>
-                <w:rFonts w:asciiTheme="majorBidi" w:hAnsiTheme="majorBidi" w:cstheme="majorBidi"/>
-                <w:sz w:val="14"/>
-                <w:szCs w:val="14"/>
-                <w:lang w:val="en-US"/>
-              </w:rPr>
-            </w:pPr>
-            <w:r>
-              <w:rPr>
-                <w:rFonts w:asciiTheme="majorBidi" w:hAnsiTheme="majorBidi" w:cstheme="majorBidi"/>
-                <w:sz w:val="14"/>
-                <w:szCs w:val="14"/>
-                <w:lang w:val="en-US"/>
-              </w:rPr>
-              <w:t>("22/10/2025", "lax", false, "28/10/2025", "</w:t>
-            </w:r>
-            <w:proofErr w:type="spellStart"/>
-            <w:r>
-              <w:rPr>
-                <w:rFonts w:asciiTheme="majorBidi" w:hAnsiTheme="majorBidi" w:cstheme="majorBidi"/>
-                <w:sz w:val="14"/>
-                <w:szCs w:val="14"/>
-                <w:lang w:val="en-US"/>
-              </w:rPr>
-              <w:t>cdg</w:t>
-            </w:r>
-            <w:proofErr w:type="spellEnd"/>
-            <w:r>
-              <w:rPr>
-                <w:rFonts w:asciiTheme="majorBidi" w:hAnsiTheme="majorBidi" w:cstheme="majorBidi"/>
-                <w:sz w:val="14"/>
-                <w:szCs w:val="14"/>
-                <w:lang w:val="en-US"/>
-              </w:rPr>
               <w:t>", "economy", 5, 1, 4)</w:t>
             </w:r>
           </w:p>
@@ -962,6 +952,51 @@
                 <w:lang w:val="en-US"/>
               </w:rPr>
             </w:pPr>
+            <w:r>
+              <w:rPr>
+                <w:rFonts w:asciiTheme="majorBidi" w:hAnsiTheme="majorBidi" w:cstheme="majorBidi"/>
+                <w:sz w:val="14"/>
+                <w:szCs w:val="14"/>
+                <w:lang w:val="en-US"/>
+              </w:rPr>
+              <w:t>The function return</w:t>
+            </w:r>
+            <w:r>
+              <w:rPr>
+                <w:rFonts w:asciiTheme="majorBidi" w:hAnsiTheme="majorBidi" w:cstheme="majorBidi"/>
+                <w:sz w:val="14"/>
+                <w:szCs w:val="14"/>
+                <w:lang w:val="en-US"/>
+              </w:rPr>
+              <w:t>s</w:t>
+            </w:r>
+            <w:r>
+              <w:rPr>
+                <w:rFonts w:asciiTheme="majorBidi" w:hAnsiTheme="majorBidi" w:cstheme="majorBidi"/>
+                <w:sz w:val="14"/>
+                <w:szCs w:val="14"/>
+                <w:lang w:val="en-US"/>
+              </w:rPr>
+              <w:t xml:space="preserve"> “false” and initialize</w:t>
+            </w:r>
+            <w:r>
+              <w:rPr>
+                <w:rFonts w:asciiTheme="majorBidi" w:hAnsiTheme="majorBidi" w:cstheme="majorBidi"/>
+                <w:sz w:val="14"/>
+                <w:szCs w:val="14"/>
+                <w:lang w:val="en-US"/>
+              </w:rPr>
+              <w:t>d</w:t>
+            </w:r>
+            <w:r>
+              <w:rPr>
+                <w:rFonts w:asciiTheme="majorBidi" w:hAnsiTheme="majorBidi" w:cstheme="majorBidi"/>
+                <w:sz w:val="14"/>
+                <w:szCs w:val="14"/>
+                <w:lang w:val="en-US"/>
+              </w:rPr>
+              <w:t xml:space="preserve"> the attributes.</w:t>
+            </w:r>
           </w:p>
         </w:tc>
         <w:tc>
@@ -989,6 +1024,15 @@
                 <w:lang w:val="en-US"/>
               </w:rPr>
             </w:pPr>
+            <w:r>
+              <w:rPr>
+                <w:rFonts w:asciiTheme="majorBidi" w:hAnsiTheme="majorBidi" w:cstheme="majorBidi"/>
+                <w:sz w:val="14"/>
+                <w:szCs w:val="14"/>
+                <w:lang w:val="en-US"/>
+              </w:rPr>
+              <w:t>PASS</w:t>
+            </w:r>
           </w:p>
         </w:tc>
       </w:tr>
@@ -1140,7 +1184,36 @@
                 <w:szCs w:val="14"/>
                 <w:lang w:val="en-US"/>
               </w:rPr>
-              <w:t>", false, "25/10/2025", "</w:t>
+              <w:t>", false, "25/10/2025", "mel", "first", 1, 2, 0)</w:t>
+            </w:r>
+          </w:p>
+          <w:p>
+            <w:pPr>
+              <w:rPr>
+                <w:rFonts w:asciiTheme="majorBidi" w:hAnsiTheme="majorBidi" w:cstheme="majorBidi"/>
+                <w:sz w:val="14"/>
+                <w:szCs w:val="14"/>
+                <w:lang w:val="en-US"/>
+              </w:rPr>
+            </w:pPr>
+          </w:p>
+          <w:p>
+            <w:pPr>
+              <w:rPr>
+                <w:rFonts w:asciiTheme="majorBidi" w:hAnsiTheme="majorBidi" w:cstheme="majorBidi"/>
+                <w:sz w:val="14"/>
+                <w:szCs w:val="14"/>
+                <w:lang w:val="en-US"/>
+              </w:rPr>
+            </w:pPr>
+            <w:r>
+              <w:rPr>
+                <w:rFonts w:asciiTheme="majorBidi" w:hAnsiTheme="majorBidi" w:cstheme="majorBidi"/>
+                <w:sz w:val="14"/>
+                <w:szCs w:val="14"/>
+                <w:lang w:val="en-US"/>
+              </w:rPr>
+              <w:t>("25/10/2025", "</w:t>
             </w:r>
             <w:proofErr w:type="spellStart"/>
             <w:r>
@@ -1150,7 +1223,7 @@
                 <w:szCs w:val="14"/>
                 <w:lang w:val="en-US"/>
               </w:rPr>
-              <w:t>mel</w:t>
+              <w:t>syd</w:t>
             </w:r>
             <w:proofErr w:type="spellEnd"/>
             <w:r>
@@ -1160,55 +1233,6 @@
                 <w:szCs w:val="14"/>
                 <w:lang w:val="en-US"/>
               </w:rPr>
-              <w:t>", "first", 1, 2, 0)</w:t>
-            </w:r>
-          </w:p>
-          <w:p>
-            <w:pPr>
-              <w:rPr>
-                <w:rFonts w:asciiTheme="majorBidi" w:hAnsiTheme="majorBidi" w:cstheme="majorBidi"/>
-                <w:sz w:val="14"/>
-                <w:szCs w:val="14"/>
-                <w:lang w:val="en-US"/>
-              </w:rPr>
-            </w:pPr>
-          </w:p>
-          <w:p>
-            <w:pPr>
-              <w:rPr>
-                <w:rFonts w:asciiTheme="majorBidi" w:hAnsiTheme="majorBidi" w:cstheme="majorBidi"/>
-                <w:sz w:val="14"/>
-                <w:szCs w:val="14"/>
-                <w:lang w:val="en-US"/>
-              </w:rPr>
-            </w:pPr>
-            <w:r>
-              <w:rPr>
-                <w:rFonts w:asciiTheme="majorBidi" w:hAnsiTheme="majorBidi" w:cstheme="majorBidi"/>
-                <w:sz w:val="14"/>
-                <w:szCs w:val="14"/>
-                <w:lang w:val="en-US"/>
-              </w:rPr>
-              <w:t>("25/10/2025", "</w:t>
-            </w:r>
-            <w:proofErr w:type="spellStart"/>
-            <w:r>
-              <w:rPr>
-                <w:rFonts w:asciiTheme="majorBidi" w:hAnsiTheme="majorBidi" w:cstheme="majorBidi"/>
-                <w:sz w:val="14"/>
-                <w:szCs w:val="14"/>
-                <w:lang w:val="en-US"/>
-              </w:rPr>
-              <w:t>syd</w:t>
-            </w:r>
-            <w:proofErr w:type="spellEnd"/>
-            <w:r>
-              <w:rPr>
-                <w:rFonts w:asciiTheme="majorBidi" w:hAnsiTheme="majorBidi" w:cstheme="majorBidi"/>
-                <w:sz w:val="14"/>
-                <w:szCs w:val="14"/>
-                <w:lang w:val="en-US"/>
-              </w:rPr>
               <w:t>", true, "01/11/2025", "lax", "economy", 3, 6, 0)</w:t>
             </w:r>
           </w:p>
@@ -1274,6 +1298,51 @@
                 <w:lang w:val="en-US"/>
               </w:rPr>
             </w:pPr>
+            <w:r>
+              <w:rPr>
+                <w:rFonts w:asciiTheme="majorBidi" w:hAnsiTheme="majorBidi" w:cstheme="majorBidi"/>
+                <w:sz w:val="14"/>
+                <w:szCs w:val="14"/>
+                <w:lang w:val="en-US"/>
+              </w:rPr>
+              <w:t>The function return</w:t>
+            </w:r>
+            <w:r>
+              <w:rPr>
+                <w:rFonts w:asciiTheme="majorBidi" w:hAnsiTheme="majorBidi" w:cstheme="majorBidi"/>
+                <w:sz w:val="14"/>
+                <w:szCs w:val="14"/>
+                <w:lang w:val="en-US"/>
+              </w:rPr>
+              <w:t>s</w:t>
+            </w:r>
+            <w:r>
+              <w:rPr>
+                <w:rFonts w:asciiTheme="majorBidi" w:hAnsiTheme="majorBidi" w:cstheme="majorBidi"/>
+                <w:sz w:val="14"/>
+                <w:szCs w:val="14"/>
+                <w:lang w:val="en-US"/>
+              </w:rPr>
+              <w:t xml:space="preserve"> “false” and initialize</w:t>
+            </w:r>
+            <w:r>
+              <w:rPr>
+                <w:rFonts w:asciiTheme="majorBidi" w:hAnsiTheme="majorBidi" w:cstheme="majorBidi"/>
+                <w:sz w:val="14"/>
+                <w:szCs w:val="14"/>
+                <w:lang w:val="en-US"/>
+              </w:rPr>
+              <w:t>d</w:t>
+            </w:r>
+            <w:r>
+              <w:rPr>
+                <w:rFonts w:asciiTheme="majorBidi" w:hAnsiTheme="majorBidi" w:cstheme="majorBidi"/>
+                <w:sz w:val="14"/>
+                <w:szCs w:val="14"/>
+                <w:lang w:val="en-US"/>
+              </w:rPr>
+              <w:t xml:space="preserve"> the attributes.</w:t>
+            </w:r>
           </w:p>
         </w:tc>
         <w:tc>
@@ -1301,6 +1370,15 @@
                 <w:lang w:val="en-US"/>
               </w:rPr>
             </w:pPr>
+            <w:r>
+              <w:rPr>
+                <w:rFonts w:asciiTheme="majorBidi" w:hAnsiTheme="majorBidi" w:cstheme="majorBidi"/>
+                <w:sz w:val="14"/>
+                <w:szCs w:val="14"/>
+                <w:lang w:val="en-US"/>
+              </w:rPr>
+              <w:t>PASS</w:t>
+            </w:r>
           </w:p>
         </w:tc>
       </w:tr>
@@ -1567,6 +1645,51 @@
                 <w:lang w:val="en-US"/>
               </w:rPr>
             </w:pPr>
+            <w:r>
+              <w:rPr>
+                <w:rFonts w:asciiTheme="majorBidi" w:hAnsiTheme="majorBidi" w:cstheme="majorBidi"/>
+                <w:sz w:val="14"/>
+                <w:szCs w:val="14"/>
+                <w:lang w:val="en-US"/>
+              </w:rPr>
+              <w:t>The function return</w:t>
+            </w:r>
+            <w:r>
+              <w:rPr>
+                <w:rFonts w:asciiTheme="majorBidi" w:hAnsiTheme="majorBidi" w:cstheme="majorBidi"/>
+                <w:sz w:val="14"/>
+                <w:szCs w:val="14"/>
+                <w:lang w:val="en-US"/>
+              </w:rPr>
+              <w:t>s</w:t>
+            </w:r>
+            <w:r>
+              <w:rPr>
+                <w:rFonts w:asciiTheme="majorBidi" w:hAnsiTheme="majorBidi" w:cstheme="majorBidi"/>
+                <w:sz w:val="14"/>
+                <w:szCs w:val="14"/>
+                <w:lang w:val="en-US"/>
+              </w:rPr>
+              <w:t xml:space="preserve"> “false” and initialize</w:t>
+            </w:r>
+            <w:r>
+              <w:rPr>
+                <w:rFonts w:asciiTheme="majorBidi" w:hAnsiTheme="majorBidi" w:cstheme="majorBidi"/>
+                <w:sz w:val="14"/>
+                <w:szCs w:val="14"/>
+                <w:lang w:val="en-US"/>
+              </w:rPr>
+              <w:t>d</w:t>
+            </w:r>
+            <w:r>
+              <w:rPr>
+                <w:rFonts w:asciiTheme="majorBidi" w:hAnsiTheme="majorBidi" w:cstheme="majorBidi"/>
+                <w:sz w:val="14"/>
+                <w:szCs w:val="14"/>
+                <w:lang w:val="en-US"/>
+              </w:rPr>
+              <w:t xml:space="preserve"> the attributes.</w:t>
+            </w:r>
           </w:p>
         </w:tc>
         <w:tc>
@@ -1594,6 +1717,15 @@
                 <w:lang w:val="en-US"/>
               </w:rPr>
             </w:pPr>
+            <w:r>
+              <w:rPr>
+                <w:rFonts w:asciiTheme="majorBidi" w:hAnsiTheme="majorBidi" w:cstheme="majorBidi"/>
+                <w:sz w:val="14"/>
+                <w:szCs w:val="14"/>
+                <w:lang w:val="en-US"/>
+              </w:rPr>
+              <w:t>PASS</w:t>
+            </w:r>
           </w:p>
         </w:tc>
       </w:tr>
@@ -1746,7 +1878,36 @@
                 <w:szCs w:val="14"/>
                 <w:lang w:val="en-US"/>
               </w:rPr>
-              <w:t>", false, "25/10/2025", "</w:t>
+              <w:t>", false, "25/10/2025", "mel", "economy", 0, 1, 0)</w:t>
+            </w:r>
+          </w:p>
+          <w:p>
+            <w:pPr>
+              <w:rPr>
+                <w:rFonts w:asciiTheme="majorBidi" w:hAnsiTheme="majorBidi" w:cstheme="majorBidi"/>
+                <w:sz w:val="14"/>
+                <w:szCs w:val="14"/>
+                <w:lang w:val="en-US"/>
+              </w:rPr>
+            </w:pPr>
+          </w:p>
+          <w:p>
+            <w:pPr>
+              <w:rPr>
+                <w:rFonts w:asciiTheme="majorBidi" w:hAnsiTheme="majorBidi" w:cstheme="majorBidi"/>
+                <w:sz w:val="14"/>
+                <w:szCs w:val="14"/>
+                <w:lang w:val="en-US"/>
+              </w:rPr>
+            </w:pPr>
+            <w:r>
+              <w:rPr>
+                <w:rFonts w:asciiTheme="majorBidi" w:hAnsiTheme="majorBidi" w:cstheme="majorBidi"/>
+                <w:sz w:val="14"/>
+                <w:szCs w:val="14"/>
+                <w:lang w:val="en-US"/>
+              </w:rPr>
+              <w:t>("25/10/2025", "</w:t>
             </w:r>
             <w:proofErr w:type="spellStart"/>
             <w:r>
@@ -1756,7 +1917,7 @@
                 <w:szCs w:val="14"/>
                 <w:lang w:val="en-US"/>
               </w:rPr>
-              <w:t>mel</w:t>
+              <w:t>syd</w:t>
             </w:r>
             <w:proofErr w:type="spellEnd"/>
             <w:r>
@@ -1766,55 +1927,6 @@
                 <w:szCs w:val="14"/>
                 <w:lang w:val="en-US"/>
               </w:rPr>
-              <w:t>", "economy", 0, 1, 0)</w:t>
-            </w:r>
-          </w:p>
-          <w:p>
-            <w:pPr>
-              <w:rPr>
-                <w:rFonts w:asciiTheme="majorBidi" w:hAnsiTheme="majorBidi" w:cstheme="majorBidi"/>
-                <w:sz w:val="14"/>
-                <w:szCs w:val="14"/>
-                <w:lang w:val="en-US"/>
-              </w:rPr>
-            </w:pPr>
-          </w:p>
-          <w:p>
-            <w:pPr>
-              <w:rPr>
-                <w:rFonts w:asciiTheme="majorBidi" w:hAnsiTheme="majorBidi" w:cstheme="majorBidi"/>
-                <w:sz w:val="14"/>
-                <w:szCs w:val="14"/>
-                <w:lang w:val="en-US"/>
-              </w:rPr>
-            </w:pPr>
-            <w:r>
-              <w:rPr>
-                <w:rFonts w:asciiTheme="majorBidi" w:hAnsiTheme="majorBidi" w:cstheme="majorBidi"/>
-                <w:sz w:val="14"/>
-                <w:szCs w:val="14"/>
-                <w:lang w:val="en-US"/>
-              </w:rPr>
-              <w:t>("25/10/2025", "</w:t>
-            </w:r>
-            <w:proofErr w:type="spellStart"/>
-            <w:r>
-              <w:rPr>
-                <w:rFonts w:asciiTheme="majorBidi" w:hAnsiTheme="majorBidi" w:cstheme="majorBidi"/>
-                <w:sz w:val="14"/>
-                <w:szCs w:val="14"/>
-                <w:lang w:val="en-US"/>
-              </w:rPr>
-              <w:t>syd</w:t>
-            </w:r>
-            <w:proofErr w:type="spellEnd"/>
-            <w:r>
-              <w:rPr>
-                <w:rFonts w:asciiTheme="majorBidi" w:hAnsiTheme="majorBidi" w:cstheme="majorBidi"/>
-                <w:sz w:val="14"/>
-                <w:szCs w:val="14"/>
-                <w:lang w:val="en-US"/>
-              </w:rPr>
               <w:t>", false, "01/11/2025", "lax", "premium economy", 2, 6, 0)</w:t>
             </w:r>
           </w:p>
@@ -1880,6 +1992,51 @@
                 <w:lang w:val="en-US"/>
               </w:rPr>
             </w:pPr>
+            <w:r>
+              <w:rPr>
+                <w:rFonts w:asciiTheme="majorBidi" w:hAnsiTheme="majorBidi" w:cstheme="majorBidi"/>
+                <w:sz w:val="14"/>
+                <w:szCs w:val="14"/>
+                <w:lang w:val="en-US"/>
+              </w:rPr>
+              <w:t>The function return</w:t>
+            </w:r>
+            <w:r>
+              <w:rPr>
+                <w:rFonts w:asciiTheme="majorBidi" w:hAnsiTheme="majorBidi" w:cstheme="majorBidi"/>
+                <w:sz w:val="14"/>
+                <w:szCs w:val="14"/>
+                <w:lang w:val="en-US"/>
+              </w:rPr>
+              <w:t>s</w:t>
+            </w:r>
+            <w:r>
+              <w:rPr>
+                <w:rFonts w:asciiTheme="majorBidi" w:hAnsiTheme="majorBidi" w:cstheme="majorBidi"/>
+                <w:sz w:val="14"/>
+                <w:szCs w:val="14"/>
+                <w:lang w:val="en-US"/>
+              </w:rPr>
+              <w:t xml:space="preserve"> “false” and initialize</w:t>
+            </w:r>
+            <w:r>
+              <w:rPr>
+                <w:rFonts w:asciiTheme="majorBidi" w:hAnsiTheme="majorBidi" w:cstheme="majorBidi"/>
+                <w:sz w:val="14"/>
+                <w:szCs w:val="14"/>
+                <w:lang w:val="en-US"/>
+              </w:rPr>
+              <w:t>d</w:t>
+            </w:r>
+            <w:r>
+              <w:rPr>
+                <w:rFonts w:asciiTheme="majorBidi" w:hAnsiTheme="majorBidi" w:cstheme="majorBidi"/>
+                <w:sz w:val="14"/>
+                <w:szCs w:val="14"/>
+                <w:lang w:val="en-US"/>
+              </w:rPr>
+              <w:t xml:space="preserve"> the attributes.</w:t>
+            </w:r>
           </w:p>
         </w:tc>
         <w:tc>
@@ -1907,6 +2064,15 @@
                 <w:lang w:val="en-US"/>
               </w:rPr>
             </w:pPr>
+            <w:r>
+              <w:rPr>
+                <w:rFonts w:asciiTheme="majorBidi" w:hAnsiTheme="majorBidi" w:cstheme="majorBidi"/>
+                <w:sz w:val="14"/>
+                <w:szCs w:val="14"/>
+                <w:lang w:val="en-US"/>
+              </w:rPr>
+              <w:t>PASS</w:t>
+            </w:r>
           </w:p>
         </w:tc>
       </w:tr>
@@ -2059,7 +2225,36 @@
                 <w:szCs w:val="14"/>
                 <w:lang w:val="en-US"/>
               </w:rPr>
-              <w:t>", false, "25/10/2025", "</w:t>
+              <w:t>", false, "25/10/2025", "mel", "economy", 0, 0, 1)</w:t>
+            </w:r>
+          </w:p>
+          <w:p>
+            <w:pPr>
+              <w:rPr>
+                <w:rFonts w:asciiTheme="majorBidi" w:hAnsiTheme="majorBidi" w:cstheme="majorBidi"/>
+                <w:sz w:val="14"/>
+                <w:szCs w:val="14"/>
+                <w:lang w:val="en-US"/>
+              </w:rPr>
+            </w:pPr>
+          </w:p>
+          <w:p>
+            <w:pPr>
+              <w:rPr>
+                <w:rFonts w:asciiTheme="majorBidi" w:hAnsiTheme="majorBidi" w:cstheme="majorBidi"/>
+                <w:sz w:val="14"/>
+                <w:szCs w:val="14"/>
+                <w:lang w:val="en-US"/>
+              </w:rPr>
+            </w:pPr>
+            <w:r>
+              <w:rPr>
+                <w:rFonts w:asciiTheme="majorBidi" w:hAnsiTheme="majorBidi" w:cstheme="majorBidi"/>
+                <w:sz w:val="14"/>
+                <w:szCs w:val="14"/>
+                <w:lang w:val="en-US"/>
+              </w:rPr>
+              <w:t>("20/10/2025", "</w:t>
             </w:r>
             <w:proofErr w:type="spellStart"/>
             <w:r>
@@ -2069,7 +2264,7 @@
                 <w:szCs w:val="14"/>
                 <w:lang w:val="en-US"/>
               </w:rPr>
-              <w:t>mel</w:t>
+              <w:t>syd</w:t>
             </w:r>
             <w:proofErr w:type="spellEnd"/>
             <w:r>
@@ -2079,76 +2274,7 @@
                 <w:szCs w:val="14"/>
                 <w:lang w:val="en-US"/>
               </w:rPr>
-              <w:t>", "economy", 0, 0, 1)</w:t>
-            </w:r>
-          </w:p>
-          <w:p>
-            <w:pPr>
-              <w:rPr>
-                <w:rFonts w:asciiTheme="majorBidi" w:hAnsiTheme="majorBidi" w:cstheme="majorBidi"/>
-                <w:sz w:val="14"/>
-                <w:szCs w:val="14"/>
-                <w:lang w:val="en-US"/>
-              </w:rPr>
-            </w:pPr>
-          </w:p>
-          <w:p>
-            <w:pPr>
-              <w:rPr>
-                <w:rFonts w:asciiTheme="majorBidi" w:hAnsiTheme="majorBidi" w:cstheme="majorBidi"/>
-                <w:sz w:val="14"/>
-                <w:szCs w:val="14"/>
-                <w:lang w:val="en-US"/>
-              </w:rPr>
-            </w:pPr>
-            <w:r>
-              <w:rPr>
-                <w:rFonts w:asciiTheme="majorBidi" w:hAnsiTheme="majorBidi" w:cstheme="majorBidi"/>
-                <w:sz w:val="14"/>
-                <w:szCs w:val="14"/>
-                <w:lang w:val="en-US"/>
-              </w:rPr>
-              <w:t>("20/10/2025", "</w:t>
-            </w:r>
-            <w:proofErr w:type="spellStart"/>
-            <w:r>
-              <w:rPr>
-                <w:rFonts w:asciiTheme="majorBidi" w:hAnsiTheme="majorBidi" w:cstheme="majorBidi"/>
-                <w:sz w:val="14"/>
-                <w:szCs w:val="14"/>
-                <w:lang w:val="en-US"/>
-              </w:rPr>
-              <w:t>syd</w:t>
-            </w:r>
-            <w:proofErr w:type="spellEnd"/>
-            <w:r>
-              <w:rPr>
-                <w:rFonts w:asciiTheme="majorBidi" w:hAnsiTheme="majorBidi" w:cstheme="majorBidi"/>
-                <w:sz w:val="14"/>
-                <w:szCs w:val="14"/>
-                <w:lang w:val="en-US"/>
-              </w:rPr>
-              <w:t>", false, "25/10/2025", "</w:t>
-            </w:r>
-            <w:proofErr w:type="spellStart"/>
-            <w:r>
-              <w:rPr>
-                <w:rFonts w:asciiTheme="majorBidi" w:hAnsiTheme="majorBidi" w:cstheme="majorBidi"/>
-                <w:sz w:val="14"/>
-                <w:szCs w:val="14"/>
-                <w:lang w:val="en-US"/>
-              </w:rPr>
-              <w:t>mel</w:t>
-            </w:r>
-            <w:proofErr w:type="spellEnd"/>
-            <w:r>
-              <w:rPr>
-                <w:rFonts w:asciiTheme="majorBidi" w:hAnsiTheme="majorBidi" w:cstheme="majorBidi"/>
-                <w:sz w:val="14"/>
-                <w:szCs w:val="14"/>
-                <w:lang w:val="en-US"/>
-              </w:rPr>
-              <w:t>", "economy", 4, 0, 5)</w:t>
+              <w:t>", false, "25/10/2025", "mel", "economy", 4, 0, 5)</w:t>
             </w:r>
           </w:p>
         </w:tc>
@@ -2213,6 +2339,51 @@
                 <w:lang w:val="en-US"/>
               </w:rPr>
             </w:pPr>
+            <w:r>
+              <w:rPr>
+                <w:rFonts w:asciiTheme="majorBidi" w:hAnsiTheme="majorBidi" w:cstheme="majorBidi"/>
+                <w:sz w:val="14"/>
+                <w:szCs w:val="14"/>
+                <w:lang w:val="en-US"/>
+              </w:rPr>
+              <w:t>The function return</w:t>
+            </w:r>
+            <w:r>
+              <w:rPr>
+                <w:rFonts w:asciiTheme="majorBidi" w:hAnsiTheme="majorBidi" w:cstheme="majorBidi"/>
+                <w:sz w:val="14"/>
+                <w:szCs w:val="14"/>
+                <w:lang w:val="en-US"/>
+              </w:rPr>
+              <w:t>s</w:t>
+            </w:r>
+            <w:r>
+              <w:rPr>
+                <w:rFonts w:asciiTheme="majorBidi" w:hAnsiTheme="majorBidi" w:cstheme="majorBidi"/>
+                <w:sz w:val="14"/>
+                <w:szCs w:val="14"/>
+                <w:lang w:val="en-US"/>
+              </w:rPr>
+              <w:t xml:space="preserve"> “false” and initialize</w:t>
+            </w:r>
+            <w:r>
+              <w:rPr>
+                <w:rFonts w:asciiTheme="majorBidi" w:hAnsiTheme="majorBidi" w:cstheme="majorBidi"/>
+                <w:sz w:val="14"/>
+                <w:szCs w:val="14"/>
+                <w:lang w:val="en-US"/>
+              </w:rPr>
+              <w:t>d</w:t>
+            </w:r>
+            <w:r>
+              <w:rPr>
+                <w:rFonts w:asciiTheme="majorBidi" w:hAnsiTheme="majorBidi" w:cstheme="majorBidi"/>
+                <w:sz w:val="14"/>
+                <w:szCs w:val="14"/>
+                <w:lang w:val="en-US"/>
+              </w:rPr>
+              <w:t xml:space="preserve"> the attributes.</w:t>
+            </w:r>
           </w:p>
         </w:tc>
         <w:tc>
@@ -2240,6 +2411,15 @@
                 <w:lang w:val="en-US"/>
               </w:rPr>
             </w:pPr>
+            <w:r>
+              <w:rPr>
+                <w:rFonts w:asciiTheme="majorBidi" w:hAnsiTheme="majorBidi" w:cstheme="majorBidi"/>
+                <w:sz w:val="14"/>
+                <w:szCs w:val="14"/>
+                <w:lang w:val="en-US"/>
+              </w:rPr>
+              <w:t>PASS</w:t>
+            </w:r>
           </w:p>
         </w:tc>
       </w:tr>
@@ -2392,7 +2572,36 @@
                 <w:szCs w:val="14"/>
                 <w:lang w:val="en-US"/>
               </w:rPr>
-              <w:t>", false, "25/10/2025", "</w:t>
+              <w:t>", false, "25/10/2025", "mel", "economy", 1, 0, 0)</w:t>
+            </w:r>
+          </w:p>
+          <w:p>
+            <w:pPr>
+              <w:rPr>
+                <w:rFonts w:asciiTheme="majorBidi" w:hAnsiTheme="majorBidi" w:cstheme="majorBidi"/>
+                <w:sz w:val="14"/>
+                <w:szCs w:val="14"/>
+                <w:lang w:val="en-US"/>
+              </w:rPr>
+            </w:pPr>
+          </w:p>
+          <w:p>
+            <w:pPr>
+              <w:rPr>
+                <w:rFonts w:asciiTheme="majorBidi" w:hAnsiTheme="majorBidi" w:cstheme="majorBidi"/>
+                <w:sz w:val="14"/>
+                <w:szCs w:val="14"/>
+                <w:lang w:val="en-US"/>
+              </w:rPr>
+            </w:pPr>
+            <w:r>
+              <w:rPr>
+                <w:rFonts w:asciiTheme="majorBidi" w:hAnsiTheme="majorBidi" w:cstheme="majorBidi"/>
+                <w:sz w:val="14"/>
+                <w:szCs w:val="14"/>
+                <w:lang w:val="en-US"/>
+              </w:rPr>
+              <w:t>("05/10/2025", "</w:t>
             </w:r>
             <w:proofErr w:type="spellStart"/>
             <w:r>
@@ -2402,7 +2611,7 @@
                 <w:szCs w:val="14"/>
                 <w:lang w:val="en-US"/>
               </w:rPr>
-              <w:t>mel</w:t>
+              <w:t>syd</w:t>
             </w:r>
             <w:proofErr w:type="spellEnd"/>
             <w:r>
@@ -2412,76 +2621,7 @@
                 <w:szCs w:val="14"/>
                 <w:lang w:val="en-US"/>
               </w:rPr>
-              <w:t>", "economy", 1, 0, 0)</w:t>
-            </w:r>
-          </w:p>
-          <w:p>
-            <w:pPr>
-              <w:rPr>
-                <w:rFonts w:asciiTheme="majorBidi" w:hAnsiTheme="majorBidi" w:cstheme="majorBidi"/>
-                <w:sz w:val="14"/>
-                <w:szCs w:val="14"/>
-                <w:lang w:val="en-US"/>
-              </w:rPr>
-            </w:pPr>
-          </w:p>
-          <w:p>
-            <w:pPr>
-              <w:rPr>
-                <w:rFonts w:asciiTheme="majorBidi" w:hAnsiTheme="majorBidi" w:cstheme="majorBidi"/>
-                <w:sz w:val="14"/>
-                <w:szCs w:val="14"/>
-                <w:lang w:val="en-US"/>
-              </w:rPr>
-            </w:pPr>
-            <w:r>
-              <w:rPr>
-                <w:rFonts w:asciiTheme="majorBidi" w:hAnsiTheme="majorBidi" w:cstheme="majorBidi"/>
-                <w:sz w:val="14"/>
-                <w:szCs w:val="14"/>
-                <w:lang w:val="en-US"/>
-              </w:rPr>
-              <w:t>("05/10/2025", "</w:t>
-            </w:r>
-            <w:proofErr w:type="spellStart"/>
-            <w:r>
-              <w:rPr>
-                <w:rFonts w:asciiTheme="majorBidi" w:hAnsiTheme="majorBidi" w:cstheme="majorBidi"/>
-                <w:sz w:val="14"/>
-                <w:szCs w:val="14"/>
-                <w:lang w:val="en-US"/>
-              </w:rPr>
-              <w:t>syd</w:t>
-            </w:r>
-            <w:proofErr w:type="spellEnd"/>
-            <w:r>
-              <w:rPr>
-                <w:rFonts w:asciiTheme="majorBidi" w:hAnsiTheme="majorBidi" w:cstheme="majorBidi"/>
-                <w:sz w:val="14"/>
-                <w:szCs w:val="14"/>
-                <w:lang w:val="en-US"/>
-              </w:rPr>
-              <w:t>", false, "06/10/2025", "</w:t>
-            </w:r>
-            <w:proofErr w:type="spellStart"/>
-            <w:r>
-              <w:rPr>
-                <w:rFonts w:asciiTheme="majorBidi" w:hAnsiTheme="majorBidi" w:cstheme="majorBidi"/>
-                <w:sz w:val="14"/>
-                <w:szCs w:val="14"/>
-                <w:lang w:val="en-US"/>
-              </w:rPr>
-              <w:t>mel</w:t>
-            </w:r>
-            <w:proofErr w:type="spellEnd"/>
-            <w:r>
-              <w:rPr>
-                <w:rFonts w:asciiTheme="majorBidi" w:hAnsiTheme="majorBidi" w:cstheme="majorBidi"/>
-                <w:sz w:val="14"/>
-                <w:szCs w:val="14"/>
-                <w:lang w:val="en-US"/>
-              </w:rPr>
-              <w:t>", "economy", 1, 0, 0)</w:t>
+              <w:t>", false, "06/10/2025", "mel", "economy", 1, 0, 0)</w:t>
             </w:r>
           </w:p>
         </w:tc>
@@ -2546,6 +2686,51 @@
                 <w:lang w:val="en-US"/>
               </w:rPr>
             </w:pPr>
+            <w:r>
+              <w:rPr>
+                <w:rFonts w:asciiTheme="majorBidi" w:hAnsiTheme="majorBidi" w:cstheme="majorBidi"/>
+                <w:sz w:val="14"/>
+                <w:szCs w:val="14"/>
+                <w:lang w:val="en-US"/>
+              </w:rPr>
+              <w:t>The function return</w:t>
+            </w:r>
+            <w:r>
+              <w:rPr>
+                <w:rFonts w:asciiTheme="majorBidi" w:hAnsiTheme="majorBidi" w:cstheme="majorBidi"/>
+                <w:sz w:val="14"/>
+                <w:szCs w:val="14"/>
+                <w:lang w:val="en-US"/>
+              </w:rPr>
+              <w:t>s</w:t>
+            </w:r>
+            <w:r>
+              <w:rPr>
+                <w:rFonts w:asciiTheme="majorBidi" w:hAnsiTheme="majorBidi" w:cstheme="majorBidi"/>
+                <w:sz w:val="14"/>
+                <w:szCs w:val="14"/>
+                <w:lang w:val="en-US"/>
+              </w:rPr>
+              <w:t xml:space="preserve"> “false” and initialize</w:t>
+            </w:r>
+            <w:r>
+              <w:rPr>
+                <w:rFonts w:asciiTheme="majorBidi" w:hAnsiTheme="majorBidi" w:cstheme="majorBidi"/>
+                <w:sz w:val="14"/>
+                <w:szCs w:val="14"/>
+                <w:lang w:val="en-US"/>
+              </w:rPr>
+              <w:t>d</w:t>
+            </w:r>
+            <w:r>
+              <w:rPr>
+                <w:rFonts w:asciiTheme="majorBidi" w:hAnsiTheme="majorBidi" w:cstheme="majorBidi"/>
+                <w:sz w:val="14"/>
+                <w:szCs w:val="14"/>
+                <w:lang w:val="en-US"/>
+              </w:rPr>
+              <w:t xml:space="preserve"> the attributes.</w:t>
+            </w:r>
           </w:p>
         </w:tc>
         <w:tc>
@@ -2573,6 +2758,15 @@
                 <w:lang w:val="en-US"/>
               </w:rPr>
             </w:pPr>
+            <w:r>
+              <w:rPr>
+                <w:rFonts w:asciiTheme="majorBidi" w:hAnsiTheme="majorBidi" w:cstheme="majorBidi"/>
+                <w:sz w:val="14"/>
+                <w:szCs w:val="14"/>
+                <w:lang w:val="en-US"/>
+              </w:rPr>
+              <w:t>PASS</w:t>
+            </w:r>
           </w:p>
         </w:tc>
       </w:tr>
@@ -2725,7 +2919,36 @@
                 <w:szCs w:val="14"/>
                 <w:lang w:val="en-US"/>
               </w:rPr>
-              <w:t>", false, "31/12/2026", "</w:t>
+              <w:t>", false, "31/12/2026", "mel", "economy", 1, 0, 0)</w:t>
+            </w:r>
+          </w:p>
+          <w:p>
+            <w:pPr>
+              <w:rPr>
+                <w:rFonts w:asciiTheme="majorBidi" w:hAnsiTheme="majorBidi" w:cstheme="majorBidi"/>
+                <w:sz w:val="14"/>
+                <w:szCs w:val="14"/>
+                <w:lang w:val="en-US"/>
+              </w:rPr>
+            </w:pPr>
+          </w:p>
+          <w:p>
+            <w:pPr>
+              <w:rPr>
+                <w:rFonts w:asciiTheme="majorBidi" w:hAnsiTheme="majorBidi" w:cstheme="majorBidi"/>
+                <w:sz w:val="14"/>
+                <w:szCs w:val="14"/>
+                <w:lang w:val="en-US"/>
+              </w:rPr>
+            </w:pPr>
+            <w:r>
+              <w:rPr>
+                <w:rFonts w:asciiTheme="majorBidi" w:hAnsiTheme="majorBidi" w:cstheme="majorBidi"/>
+                <w:sz w:val="14"/>
+                <w:szCs w:val="14"/>
+                <w:lang w:val="en-US"/>
+              </w:rPr>
+              <w:t>("31/12/2025", "</w:t>
             </w:r>
             <w:proofErr w:type="spellStart"/>
             <w:r>
@@ -2735,7 +2958,7 @@
                 <w:szCs w:val="14"/>
                 <w:lang w:val="en-US"/>
               </w:rPr>
-              <w:t>mel</w:t>
+              <w:t>syd</w:t>
             </w:r>
             <w:proofErr w:type="spellEnd"/>
             <w:r>
@@ -2745,7 +2968,56 @@
                 <w:szCs w:val="14"/>
                 <w:lang w:val="en-US"/>
               </w:rPr>
-              <w:t>", "economy", 1, 0, 0)</w:t>
+              <w:t>", false, "12/31/2026", "mel", "economy", 1, 0, 0)</w:t>
+            </w:r>
+          </w:p>
+          <w:p>
+            <w:pPr>
+              <w:rPr>
+                <w:rFonts w:asciiTheme="majorBidi" w:hAnsiTheme="majorBidi" w:cstheme="majorBidi"/>
+                <w:sz w:val="14"/>
+                <w:szCs w:val="14"/>
+                <w:lang w:val="en-US"/>
+              </w:rPr>
+            </w:pPr>
+          </w:p>
+          <w:p>
+            <w:pPr>
+              <w:rPr>
+                <w:rFonts w:asciiTheme="majorBidi" w:hAnsiTheme="majorBidi" w:cstheme="majorBidi"/>
+                <w:sz w:val="14"/>
+                <w:szCs w:val="14"/>
+                <w:lang w:val="en-US"/>
+              </w:rPr>
+            </w:pPr>
+            <w:r>
+              <w:rPr>
+                <w:rFonts w:asciiTheme="majorBidi" w:hAnsiTheme="majorBidi" w:cstheme="majorBidi"/>
+                <w:sz w:val="14"/>
+                <w:szCs w:val="14"/>
+                <w:lang w:val="en-US"/>
+              </w:rPr>
+              <w:t>("2025/13/31", "</w:t>
+            </w:r>
+            <w:proofErr w:type="spellStart"/>
+            <w:r>
+              <w:rPr>
+                <w:rFonts w:asciiTheme="majorBidi" w:hAnsiTheme="majorBidi" w:cstheme="majorBidi"/>
+                <w:sz w:val="14"/>
+                <w:szCs w:val="14"/>
+                <w:lang w:val="en-US"/>
+              </w:rPr>
+              <w:t>syd</w:t>
+            </w:r>
+            <w:proofErr w:type="spellEnd"/>
+            <w:r>
+              <w:rPr>
+                <w:rFonts w:asciiTheme="majorBidi" w:hAnsiTheme="majorBidi" w:cstheme="majorBidi"/>
+                <w:sz w:val="14"/>
+                <w:szCs w:val="14"/>
+                <w:lang w:val="en-US"/>
+              </w:rPr>
+              <w:t>", false, "31/12/2026", "mel", "economy", 1, 0, 0)</w:t>
             </w:r>
           </w:p>
           <w:p>
@@ -2794,7 +3066,36 @@
                 <w:szCs w:val="14"/>
                 <w:lang w:val="en-US"/>
               </w:rPr>
-              <w:t>", false, "12/31/2026", "</w:t>
+              <w:t>", false, "2026/13/31", "mel", "economy", 1, 0, 0)</w:t>
+            </w:r>
+          </w:p>
+          <w:p>
+            <w:pPr>
+              <w:rPr>
+                <w:rFonts w:asciiTheme="majorBidi" w:hAnsiTheme="majorBidi" w:cstheme="majorBidi"/>
+                <w:sz w:val="14"/>
+                <w:szCs w:val="14"/>
+                <w:lang w:val="en-US"/>
+              </w:rPr>
+            </w:pPr>
+          </w:p>
+          <w:p>
+            <w:pPr>
+              <w:rPr>
+                <w:rFonts w:asciiTheme="majorBidi" w:hAnsiTheme="majorBidi" w:cstheme="majorBidi"/>
+                <w:sz w:val="14"/>
+                <w:szCs w:val="14"/>
+                <w:lang w:val="en-US"/>
+              </w:rPr>
+            </w:pPr>
+            <w:r>
+              <w:rPr>
+                <w:rFonts w:asciiTheme="majorBidi" w:hAnsiTheme="majorBidi" w:cstheme="majorBidi"/>
+                <w:sz w:val="14"/>
+                <w:szCs w:val="14"/>
+                <w:lang w:val="en-US"/>
+              </w:rPr>
+              <w:t>("29/02/2026", "</w:t>
             </w:r>
             <w:proofErr w:type="spellStart"/>
             <w:r>
@@ -2804,7 +3105,7 @@
                 <w:szCs w:val="14"/>
                 <w:lang w:val="en-US"/>
               </w:rPr>
-              <w:t>mel</w:t>
+              <w:t>syd</w:t>
             </w:r>
             <w:proofErr w:type="spellEnd"/>
             <w:r>
@@ -2814,36 +3115,36 @@
                 <w:szCs w:val="14"/>
                 <w:lang w:val="en-US"/>
               </w:rPr>
-              <w:t>", "economy", 1, 0, 0)</w:t>
-            </w:r>
-          </w:p>
-          <w:p>
-            <w:pPr>
-              <w:rPr>
-                <w:rFonts w:asciiTheme="majorBidi" w:hAnsiTheme="majorBidi" w:cstheme="majorBidi"/>
-                <w:sz w:val="14"/>
-                <w:szCs w:val="14"/>
-                <w:lang w:val="en-US"/>
-              </w:rPr>
-            </w:pPr>
-          </w:p>
-          <w:p>
-            <w:pPr>
-              <w:rPr>
-                <w:rFonts w:asciiTheme="majorBidi" w:hAnsiTheme="majorBidi" w:cstheme="majorBidi"/>
-                <w:sz w:val="14"/>
-                <w:szCs w:val="14"/>
-                <w:lang w:val="en-US"/>
-              </w:rPr>
-            </w:pPr>
-            <w:r>
-              <w:rPr>
-                <w:rFonts w:asciiTheme="majorBidi" w:hAnsiTheme="majorBidi" w:cstheme="majorBidi"/>
-                <w:sz w:val="14"/>
-                <w:szCs w:val="14"/>
-                <w:lang w:val="en-US"/>
-              </w:rPr>
-              <w:t>("2025/13/31", "</w:t>
+              <w:t>", false, "01/03/2026", "mel", "economy", 1, 0, 0)</w:t>
+            </w:r>
+          </w:p>
+          <w:p>
+            <w:pPr>
+              <w:rPr>
+                <w:rFonts w:asciiTheme="majorBidi" w:hAnsiTheme="majorBidi" w:cstheme="majorBidi"/>
+                <w:sz w:val="14"/>
+                <w:szCs w:val="14"/>
+                <w:lang w:val="en-US"/>
+              </w:rPr>
+            </w:pPr>
+          </w:p>
+          <w:p>
+            <w:pPr>
+              <w:rPr>
+                <w:rFonts w:asciiTheme="majorBidi" w:hAnsiTheme="majorBidi" w:cstheme="majorBidi"/>
+                <w:sz w:val="14"/>
+                <w:szCs w:val="14"/>
+                <w:lang w:val="en-US"/>
+              </w:rPr>
+            </w:pPr>
+            <w:r>
+              <w:rPr>
+                <w:rFonts w:asciiTheme="majorBidi" w:hAnsiTheme="majorBidi" w:cstheme="majorBidi"/>
+                <w:sz w:val="14"/>
+                <w:szCs w:val="14"/>
+                <w:lang w:val="en-US"/>
+              </w:rPr>
+              <w:t>("28/02/2026", "</w:t>
             </w:r>
             <w:proofErr w:type="spellStart"/>
             <w:r>
@@ -2863,7 +3164,36 @@
                 <w:szCs w:val="14"/>
                 <w:lang w:val="en-US"/>
               </w:rPr>
-              <w:t>", false, "31/12/2026", "</w:t>
+              <w:t>", false, "29/02/2026", "mel", "economy", 1, 0, 0)</w:t>
+            </w:r>
+          </w:p>
+          <w:p>
+            <w:pPr>
+              <w:rPr>
+                <w:rFonts w:asciiTheme="majorBidi" w:hAnsiTheme="majorBidi" w:cstheme="majorBidi"/>
+                <w:sz w:val="14"/>
+                <w:szCs w:val="14"/>
+                <w:lang w:val="en-US"/>
+              </w:rPr>
+            </w:pPr>
+          </w:p>
+          <w:p>
+            <w:pPr>
+              <w:rPr>
+                <w:rFonts w:asciiTheme="majorBidi" w:hAnsiTheme="majorBidi" w:cstheme="majorBidi"/>
+                <w:sz w:val="14"/>
+                <w:szCs w:val="14"/>
+                <w:lang w:val="en-US"/>
+              </w:rPr>
+            </w:pPr>
+            <w:r>
+              <w:rPr>
+                <w:rFonts w:asciiTheme="majorBidi" w:hAnsiTheme="majorBidi" w:cstheme="majorBidi"/>
+                <w:sz w:val="14"/>
+                <w:szCs w:val="14"/>
+                <w:lang w:val="en-US"/>
+              </w:rPr>
+              <w:t>("1/01/2026", "</w:t>
             </w:r>
             <w:proofErr w:type="spellStart"/>
             <w:r>
@@ -2873,7 +3203,7 @@
                 <w:szCs w:val="14"/>
                 <w:lang w:val="en-US"/>
               </w:rPr>
-              <w:t>mel</w:t>
+              <w:t>syd</w:t>
             </w:r>
             <w:proofErr w:type="spellEnd"/>
             <w:r>
@@ -2883,36 +3213,36 @@
                 <w:szCs w:val="14"/>
                 <w:lang w:val="en-US"/>
               </w:rPr>
-              <w:t>", "economy", 1, 0, 0)</w:t>
-            </w:r>
-          </w:p>
-          <w:p>
-            <w:pPr>
-              <w:rPr>
-                <w:rFonts w:asciiTheme="majorBidi" w:hAnsiTheme="majorBidi" w:cstheme="majorBidi"/>
-                <w:sz w:val="14"/>
-                <w:szCs w:val="14"/>
-                <w:lang w:val="en-US"/>
-              </w:rPr>
-            </w:pPr>
-          </w:p>
-          <w:p>
-            <w:pPr>
-              <w:rPr>
-                <w:rFonts w:asciiTheme="majorBidi" w:hAnsiTheme="majorBidi" w:cstheme="majorBidi"/>
-                <w:sz w:val="14"/>
-                <w:szCs w:val="14"/>
-                <w:lang w:val="en-US"/>
-              </w:rPr>
-            </w:pPr>
-            <w:r>
-              <w:rPr>
-                <w:rFonts w:asciiTheme="majorBidi" w:hAnsiTheme="majorBidi" w:cstheme="majorBidi"/>
-                <w:sz w:val="14"/>
-                <w:szCs w:val="14"/>
-                <w:lang w:val="en-US"/>
-              </w:rPr>
-              <w:t>("31/12/2025", "</w:t>
+              <w:t>", false, "31/12/2026", "mel", "economy", 1, 0, 0)</w:t>
+            </w:r>
+          </w:p>
+          <w:p>
+            <w:pPr>
+              <w:rPr>
+                <w:rFonts w:asciiTheme="majorBidi" w:hAnsiTheme="majorBidi" w:cstheme="majorBidi"/>
+                <w:sz w:val="14"/>
+                <w:szCs w:val="14"/>
+                <w:lang w:val="en-US"/>
+              </w:rPr>
+            </w:pPr>
+          </w:p>
+          <w:p>
+            <w:pPr>
+              <w:rPr>
+                <w:rFonts w:asciiTheme="majorBidi" w:hAnsiTheme="majorBidi" w:cstheme="majorBidi"/>
+                <w:sz w:val="14"/>
+                <w:szCs w:val="14"/>
+                <w:lang w:val="en-US"/>
+              </w:rPr>
+            </w:pPr>
+            <w:r>
+              <w:rPr>
+                <w:rFonts w:asciiTheme="majorBidi" w:hAnsiTheme="majorBidi" w:cstheme="majorBidi"/>
+                <w:sz w:val="14"/>
+                <w:szCs w:val="14"/>
+                <w:lang w:val="en-US"/>
+              </w:rPr>
+              <w:t>("01/1/2026", "</w:t>
             </w:r>
             <w:proofErr w:type="spellStart"/>
             <w:r>
@@ -2932,303 +3262,7 @@
                 <w:szCs w:val="14"/>
                 <w:lang w:val="en-US"/>
               </w:rPr>
-              <w:t>", false, "2026/13/31", "</w:t>
-            </w:r>
-            <w:proofErr w:type="spellStart"/>
-            <w:r>
-              <w:rPr>
-                <w:rFonts w:asciiTheme="majorBidi" w:hAnsiTheme="majorBidi" w:cstheme="majorBidi"/>
-                <w:sz w:val="14"/>
-                <w:szCs w:val="14"/>
-                <w:lang w:val="en-US"/>
-              </w:rPr>
-              <w:t>mel</w:t>
-            </w:r>
-            <w:proofErr w:type="spellEnd"/>
-            <w:r>
-              <w:rPr>
-                <w:rFonts w:asciiTheme="majorBidi" w:hAnsiTheme="majorBidi" w:cstheme="majorBidi"/>
-                <w:sz w:val="14"/>
-                <w:szCs w:val="14"/>
-                <w:lang w:val="en-US"/>
-              </w:rPr>
-              <w:t>", "economy", 1, 0, 0)</w:t>
-            </w:r>
-          </w:p>
-          <w:p>
-            <w:pPr>
-              <w:rPr>
-                <w:rFonts w:asciiTheme="majorBidi" w:hAnsiTheme="majorBidi" w:cstheme="majorBidi"/>
-                <w:sz w:val="14"/>
-                <w:szCs w:val="14"/>
-                <w:lang w:val="en-US"/>
-              </w:rPr>
-            </w:pPr>
-          </w:p>
-          <w:p>
-            <w:pPr>
-              <w:rPr>
-                <w:rFonts w:asciiTheme="majorBidi" w:hAnsiTheme="majorBidi" w:cstheme="majorBidi"/>
-                <w:sz w:val="14"/>
-                <w:szCs w:val="14"/>
-                <w:lang w:val="en-US"/>
-              </w:rPr>
-            </w:pPr>
-            <w:r>
-              <w:rPr>
-                <w:rFonts w:asciiTheme="majorBidi" w:hAnsiTheme="majorBidi" w:cstheme="majorBidi"/>
-                <w:sz w:val="14"/>
-                <w:szCs w:val="14"/>
-                <w:lang w:val="en-US"/>
-              </w:rPr>
-              <w:t>("29/02/2026", "</w:t>
-            </w:r>
-            <w:proofErr w:type="spellStart"/>
-            <w:r>
-              <w:rPr>
-                <w:rFonts w:asciiTheme="majorBidi" w:hAnsiTheme="majorBidi" w:cstheme="majorBidi"/>
-                <w:sz w:val="14"/>
-                <w:szCs w:val="14"/>
-                <w:lang w:val="en-US"/>
-              </w:rPr>
-              <w:t>syd</w:t>
-            </w:r>
-            <w:proofErr w:type="spellEnd"/>
-            <w:r>
-              <w:rPr>
-                <w:rFonts w:asciiTheme="majorBidi" w:hAnsiTheme="majorBidi" w:cstheme="majorBidi"/>
-                <w:sz w:val="14"/>
-                <w:szCs w:val="14"/>
-                <w:lang w:val="en-US"/>
-              </w:rPr>
-              <w:t>", false, "01/03/2026", "</w:t>
-            </w:r>
-            <w:proofErr w:type="spellStart"/>
-            <w:r>
-              <w:rPr>
-                <w:rFonts w:asciiTheme="majorBidi" w:hAnsiTheme="majorBidi" w:cstheme="majorBidi"/>
-                <w:sz w:val="14"/>
-                <w:szCs w:val="14"/>
-                <w:lang w:val="en-US"/>
-              </w:rPr>
-              <w:t>mel</w:t>
-            </w:r>
-            <w:proofErr w:type="spellEnd"/>
-            <w:r>
-              <w:rPr>
-                <w:rFonts w:asciiTheme="majorBidi" w:hAnsiTheme="majorBidi" w:cstheme="majorBidi"/>
-                <w:sz w:val="14"/>
-                <w:szCs w:val="14"/>
-                <w:lang w:val="en-US"/>
-              </w:rPr>
-              <w:t>", "economy", 1, 0, 0)</w:t>
-            </w:r>
-          </w:p>
-          <w:p>
-            <w:pPr>
-              <w:rPr>
-                <w:rFonts w:asciiTheme="majorBidi" w:hAnsiTheme="majorBidi" w:cstheme="majorBidi"/>
-                <w:sz w:val="14"/>
-                <w:szCs w:val="14"/>
-                <w:lang w:val="en-US"/>
-              </w:rPr>
-            </w:pPr>
-          </w:p>
-          <w:p>
-            <w:pPr>
-              <w:rPr>
-                <w:rFonts w:asciiTheme="majorBidi" w:hAnsiTheme="majorBidi" w:cstheme="majorBidi"/>
-                <w:sz w:val="14"/>
-                <w:szCs w:val="14"/>
-                <w:lang w:val="en-US"/>
-              </w:rPr>
-            </w:pPr>
-            <w:r>
-              <w:rPr>
-                <w:rFonts w:asciiTheme="majorBidi" w:hAnsiTheme="majorBidi" w:cstheme="majorBidi"/>
-                <w:sz w:val="14"/>
-                <w:szCs w:val="14"/>
-                <w:lang w:val="en-US"/>
-              </w:rPr>
-              <w:t>("28/02/2026", "</w:t>
-            </w:r>
-            <w:proofErr w:type="spellStart"/>
-            <w:r>
-              <w:rPr>
-                <w:rFonts w:asciiTheme="majorBidi" w:hAnsiTheme="majorBidi" w:cstheme="majorBidi"/>
-                <w:sz w:val="14"/>
-                <w:szCs w:val="14"/>
-                <w:lang w:val="en-US"/>
-              </w:rPr>
-              <w:t>syd</w:t>
-            </w:r>
-            <w:proofErr w:type="spellEnd"/>
-            <w:r>
-              <w:rPr>
-                <w:rFonts w:asciiTheme="majorBidi" w:hAnsiTheme="majorBidi" w:cstheme="majorBidi"/>
-                <w:sz w:val="14"/>
-                <w:szCs w:val="14"/>
-                <w:lang w:val="en-US"/>
-              </w:rPr>
-              <w:t>", false, "29/02/2026", "</w:t>
-            </w:r>
-            <w:proofErr w:type="spellStart"/>
-            <w:r>
-              <w:rPr>
-                <w:rFonts w:asciiTheme="majorBidi" w:hAnsiTheme="majorBidi" w:cstheme="majorBidi"/>
-                <w:sz w:val="14"/>
-                <w:szCs w:val="14"/>
-                <w:lang w:val="en-US"/>
-              </w:rPr>
-              <w:t>mel</w:t>
-            </w:r>
-            <w:proofErr w:type="spellEnd"/>
-            <w:r>
-              <w:rPr>
-                <w:rFonts w:asciiTheme="majorBidi" w:hAnsiTheme="majorBidi" w:cstheme="majorBidi"/>
-                <w:sz w:val="14"/>
-                <w:szCs w:val="14"/>
-                <w:lang w:val="en-US"/>
-              </w:rPr>
-              <w:t>", "economy", 1, 0, 0)</w:t>
-            </w:r>
-          </w:p>
-          <w:p>
-            <w:pPr>
-              <w:rPr>
-                <w:rFonts w:asciiTheme="majorBidi" w:hAnsiTheme="majorBidi" w:cstheme="majorBidi"/>
-                <w:sz w:val="14"/>
-                <w:szCs w:val="14"/>
-                <w:lang w:val="en-US"/>
-              </w:rPr>
-            </w:pPr>
-          </w:p>
-          <w:p>
-            <w:pPr>
-              <w:rPr>
-                <w:rFonts w:asciiTheme="majorBidi" w:hAnsiTheme="majorBidi" w:cstheme="majorBidi"/>
-                <w:sz w:val="14"/>
-                <w:szCs w:val="14"/>
-                <w:lang w:val="en-US"/>
-              </w:rPr>
-            </w:pPr>
-            <w:r>
-              <w:rPr>
-                <w:rFonts w:asciiTheme="majorBidi" w:hAnsiTheme="majorBidi" w:cstheme="majorBidi"/>
-                <w:sz w:val="14"/>
-                <w:szCs w:val="14"/>
-                <w:lang w:val="en-US"/>
-              </w:rPr>
-              <w:t>("1/01/2026", "</w:t>
-            </w:r>
-            <w:proofErr w:type="spellStart"/>
-            <w:r>
-              <w:rPr>
-                <w:rFonts w:asciiTheme="majorBidi" w:hAnsiTheme="majorBidi" w:cstheme="majorBidi"/>
-                <w:sz w:val="14"/>
-                <w:szCs w:val="14"/>
-                <w:lang w:val="en-US"/>
-              </w:rPr>
-              <w:t>syd</w:t>
-            </w:r>
-            <w:proofErr w:type="spellEnd"/>
-            <w:r>
-              <w:rPr>
-                <w:rFonts w:asciiTheme="majorBidi" w:hAnsiTheme="majorBidi" w:cstheme="majorBidi"/>
-                <w:sz w:val="14"/>
-                <w:szCs w:val="14"/>
-                <w:lang w:val="en-US"/>
-              </w:rPr>
-              <w:t>", false, "31/12/2026", "</w:t>
-            </w:r>
-            <w:proofErr w:type="spellStart"/>
-            <w:r>
-              <w:rPr>
-                <w:rFonts w:asciiTheme="majorBidi" w:hAnsiTheme="majorBidi" w:cstheme="majorBidi"/>
-                <w:sz w:val="14"/>
-                <w:szCs w:val="14"/>
-                <w:lang w:val="en-US"/>
-              </w:rPr>
-              <w:t>mel</w:t>
-            </w:r>
-            <w:proofErr w:type="spellEnd"/>
-            <w:r>
-              <w:rPr>
-                <w:rFonts w:asciiTheme="majorBidi" w:hAnsiTheme="majorBidi" w:cstheme="majorBidi"/>
-                <w:sz w:val="14"/>
-                <w:szCs w:val="14"/>
-                <w:lang w:val="en-US"/>
-              </w:rPr>
-              <w:t>", "economy", 1, 0, 0)</w:t>
-            </w:r>
-          </w:p>
-          <w:p>
-            <w:pPr>
-              <w:rPr>
-                <w:rFonts w:asciiTheme="majorBidi" w:hAnsiTheme="majorBidi" w:cstheme="majorBidi"/>
-                <w:sz w:val="14"/>
-                <w:szCs w:val="14"/>
-                <w:lang w:val="en-US"/>
-              </w:rPr>
-            </w:pPr>
-          </w:p>
-          <w:p>
-            <w:pPr>
-              <w:rPr>
-                <w:rFonts w:asciiTheme="majorBidi" w:hAnsiTheme="majorBidi" w:cstheme="majorBidi"/>
-                <w:sz w:val="14"/>
-                <w:szCs w:val="14"/>
-                <w:lang w:val="en-US"/>
-              </w:rPr>
-            </w:pPr>
-            <w:r>
-              <w:rPr>
-                <w:rFonts w:asciiTheme="majorBidi" w:hAnsiTheme="majorBidi" w:cstheme="majorBidi"/>
-                <w:sz w:val="14"/>
-                <w:szCs w:val="14"/>
-                <w:lang w:val="en-US"/>
-              </w:rPr>
-              <w:t>("01/1/2026", "</w:t>
-            </w:r>
-            <w:proofErr w:type="spellStart"/>
-            <w:r>
-              <w:rPr>
-                <w:rFonts w:asciiTheme="majorBidi" w:hAnsiTheme="majorBidi" w:cstheme="majorBidi"/>
-                <w:sz w:val="14"/>
-                <w:szCs w:val="14"/>
-                <w:lang w:val="en-US"/>
-              </w:rPr>
-              <w:t>syd</w:t>
-            </w:r>
-            <w:proofErr w:type="spellEnd"/>
-            <w:r>
-              <w:rPr>
-                <w:rFonts w:asciiTheme="majorBidi" w:hAnsiTheme="majorBidi" w:cstheme="majorBidi"/>
-                <w:sz w:val="14"/>
-                <w:szCs w:val="14"/>
-                <w:lang w:val="en-US"/>
-              </w:rPr>
-              <w:t>", false, "31/12/2026", "</w:t>
-            </w:r>
-            <w:proofErr w:type="spellStart"/>
-            <w:r>
-              <w:rPr>
-                <w:rFonts w:asciiTheme="majorBidi" w:hAnsiTheme="majorBidi" w:cstheme="majorBidi"/>
-                <w:sz w:val="14"/>
-                <w:szCs w:val="14"/>
-                <w:lang w:val="en-US"/>
-              </w:rPr>
-              <w:t>mel</w:t>
-            </w:r>
-            <w:proofErr w:type="spellEnd"/>
-            <w:r>
-              <w:rPr>
-                <w:rFonts w:asciiTheme="majorBidi" w:hAnsiTheme="majorBidi" w:cstheme="majorBidi"/>
-                <w:sz w:val="14"/>
-                <w:szCs w:val="14"/>
-                <w:lang w:val="en-US"/>
-              </w:rPr>
-              <w:t>", "economy", 1, 0, 0)</w:t>
+              <w:t>", false, "31/12/2026", "mel", "economy", 1, 0, 0)</w:t>
             </w:r>
           </w:p>
           <w:p>
@@ -3278,7 +3312,36 @@
                 <w:szCs w:val="14"/>
                 <w:lang w:val="en-US"/>
               </w:rPr>
-              <w:t>", false, "1/01/2027", "</w:t>
+              <w:t>", false, "1/01/2027", "mel", "economy", 1, 0, 0)</w:t>
+            </w:r>
+          </w:p>
+          <w:p>
+            <w:pPr>
+              <w:rPr>
+                <w:rFonts w:asciiTheme="majorBidi" w:hAnsiTheme="majorBidi" w:cstheme="majorBidi"/>
+                <w:sz w:val="14"/>
+                <w:szCs w:val="14"/>
+                <w:lang w:val="en-US"/>
+              </w:rPr>
+            </w:pPr>
+          </w:p>
+          <w:p>
+            <w:pPr>
+              <w:rPr>
+                <w:rFonts w:asciiTheme="majorBidi" w:hAnsiTheme="majorBidi" w:cstheme="majorBidi"/>
+                <w:sz w:val="14"/>
+                <w:szCs w:val="14"/>
+                <w:lang w:val="en-US"/>
+              </w:rPr>
+            </w:pPr>
+            <w:r>
+              <w:rPr>
+                <w:rFonts w:asciiTheme="majorBidi" w:hAnsiTheme="majorBidi" w:cstheme="majorBidi"/>
+                <w:sz w:val="14"/>
+                <w:szCs w:val="14"/>
+                <w:lang w:val="en-US"/>
+              </w:rPr>
+              <w:t>("01/01/2026", "</w:t>
             </w:r>
             <w:proofErr w:type="spellStart"/>
             <w:r>
@@ -3288,7 +3351,7 @@
                 <w:szCs w:val="14"/>
                 <w:lang w:val="en-US"/>
               </w:rPr>
-              <w:t>mel</w:t>
+              <w:t>syd</w:t>
             </w:r>
             <w:proofErr w:type="spellEnd"/>
             <w:r>
@@ -3298,76 +3361,7 @@
                 <w:szCs w:val="14"/>
                 <w:lang w:val="en-US"/>
               </w:rPr>
-              <w:t>", "economy", 1, 0, 0)</w:t>
-            </w:r>
-          </w:p>
-          <w:p>
-            <w:pPr>
-              <w:rPr>
-                <w:rFonts w:asciiTheme="majorBidi" w:hAnsiTheme="majorBidi" w:cstheme="majorBidi"/>
-                <w:sz w:val="14"/>
-                <w:szCs w:val="14"/>
-                <w:lang w:val="en-US"/>
-              </w:rPr>
-            </w:pPr>
-          </w:p>
-          <w:p>
-            <w:pPr>
-              <w:rPr>
-                <w:rFonts w:asciiTheme="majorBidi" w:hAnsiTheme="majorBidi" w:cstheme="majorBidi"/>
-                <w:sz w:val="14"/>
-                <w:szCs w:val="14"/>
-                <w:lang w:val="en-US"/>
-              </w:rPr>
-            </w:pPr>
-            <w:r>
-              <w:rPr>
-                <w:rFonts w:asciiTheme="majorBidi" w:hAnsiTheme="majorBidi" w:cstheme="majorBidi"/>
-                <w:sz w:val="14"/>
-                <w:szCs w:val="14"/>
-                <w:lang w:val="en-US"/>
-              </w:rPr>
-              <w:t>("01/01/2026", "</w:t>
-            </w:r>
-            <w:proofErr w:type="spellStart"/>
-            <w:r>
-              <w:rPr>
-                <w:rFonts w:asciiTheme="majorBidi" w:hAnsiTheme="majorBidi" w:cstheme="majorBidi"/>
-                <w:sz w:val="14"/>
-                <w:szCs w:val="14"/>
-                <w:lang w:val="en-US"/>
-              </w:rPr>
-              <w:t>syd</w:t>
-            </w:r>
-            <w:proofErr w:type="spellEnd"/>
-            <w:r>
-              <w:rPr>
-                <w:rFonts w:asciiTheme="majorBidi" w:hAnsiTheme="majorBidi" w:cstheme="majorBidi"/>
-                <w:sz w:val="14"/>
-                <w:szCs w:val="14"/>
-                <w:lang w:val="en-US"/>
-              </w:rPr>
-              <w:t>", false, "01/1/2027", "</w:t>
-            </w:r>
-            <w:proofErr w:type="spellStart"/>
-            <w:r>
-              <w:rPr>
-                <w:rFonts w:asciiTheme="majorBidi" w:hAnsiTheme="majorBidi" w:cstheme="majorBidi"/>
-                <w:sz w:val="14"/>
-                <w:szCs w:val="14"/>
-                <w:lang w:val="en-US"/>
-              </w:rPr>
-              <w:t>mel</w:t>
-            </w:r>
-            <w:proofErr w:type="spellEnd"/>
-            <w:r>
-              <w:rPr>
-                <w:rFonts w:asciiTheme="majorBidi" w:hAnsiTheme="majorBidi" w:cstheme="majorBidi"/>
-                <w:sz w:val="14"/>
-                <w:szCs w:val="14"/>
-                <w:lang w:val="en-US"/>
-              </w:rPr>
-              <w:t>", "economy", 1, 0, 0)</w:t>
+              <w:t>", false, "01/1/2027", "mel", "economy", 1, 0, 0)</w:t>
             </w:r>
           </w:p>
         </w:tc>
@@ -3433,6 +3427,51 @@
                 <w:lang w:val="en-US"/>
               </w:rPr>
             </w:pPr>
+            <w:r>
+              <w:rPr>
+                <w:rFonts w:asciiTheme="majorBidi" w:hAnsiTheme="majorBidi" w:cstheme="majorBidi"/>
+                <w:sz w:val="14"/>
+                <w:szCs w:val="14"/>
+                <w:lang w:val="en-US"/>
+              </w:rPr>
+              <w:t>The function return</w:t>
+            </w:r>
+            <w:r>
+              <w:rPr>
+                <w:rFonts w:asciiTheme="majorBidi" w:hAnsiTheme="majorBidi" w:cstheme="majorBidi"/>
+                <w:sz w:val="14"/>
+                <w:szCs w:val="14"/>
+                <w:lang w:val="en-US"/>
+              </w:rPr>
+              <w:t>s</w:t>
+            </w:r>
+            <w:r>
+              <w:rPr>
+                <w:rFonts w:asciiTheme="majorBidi" w:hAnsiTheme="majorBidi" w:cstheme="majorBidi"/>
+                <w:sz w:val="14"/>
+                <w:szCs w:val="14"/>
+                <w:lang w:val="en-US"/>
+              </w:rPr>
+              <w:t xml:space="preserve"> “false” and initialize</w:t>
+            </w:r>
+            <w:r>
+              <w:rPr>
+                <w:rFonts w:asciiTheme="majorBidi" w:hAnsiTheme="majorBidi" w:cstheme="majorBidi"/>
+                <w:sz w:val="14"/>
+                <w:szCs w:val="14"/>
+                <w:lang w:val="en-US"/>
+              </w:rPr>
+              <w:t>d</w:t>
+            </w:r>
+            <w:r>
+              <w:rPr>
+                <w:rFonts w:asciiTheme="majorBidi" w:hAnsiTheme="majorBidi" w:cstheme="majorBidi"/>
+                <w:sz w:val="14"/>
+                <w:szCs w:val="14"/>
+                <w:lang w:val="en-US"/>
+              </w:rPr>
+              <w:t xml:space="preserve"> the attributes.</w:t>
+            </w:r>
           </w:p>
         </w:tc>
         <w:tc>
@@ -3460,6 +3499,15 @@
                 <w:lang w:val="en-US"/>
               </w:rPr>
             </w:pPr>
+            <w:r>
+              <w:rPr>
+                <w:rFonts w:asciiTheme="majorBidi" w:hAnsiTheme="majorBidi" w:cstheme="majorBidi"/>
+                <w:sz w:val="14"/>
+                <w:szCs w:val="14"/>
+                <w:lang w:val="en-US"/>
+              </w:rPr>
+              <w:t>PASS</w:t>
+            </w:r>
           </w:p>
         </w:tc>
       </w:tr>
@@ -3612,7 +3660,36 @@
                 <w:szCs w:val="14"/>
                 <w:lang w:val="en-US"/>
               </w:rPr>
-              <w:t>", false, "19/10/2025", "</w:t>
+              <w:t>", false, "19/10/2025", "mel", "economy", 1, 0, 0)</w:t>
+            </w:r>
+          </w:p>
+          <w:p>
+            <w:pPr>
+              <w:rPr>
+                <w:rFonts w:asciiTheme="majorBidi" w:hAnsiTheme="majorBidi" w:cstheme="majorBidi"/>
+                <w:sz w:val="14"/>
+                <w:szCs w:val="14"/>
+                <w:lang w:val="en-US"/>
+              </w:rPr>
+            </w:pPr>
+          </w:p>
+          <w:p>
+            <w:pPr>
+              <w:rPr>
+                <w:rFonts w:asciiTheme="majorBidi" w:hAnsiTheme="majorBidi" w:cstheme="majorBidi"/>
+                <w:sz w:val="14"/>
+                <w:szCs w:val="14"/>
+                <w:lang w:val="en-US"/>
+              </w:rPr>
+            </w:pPr>
+            <w:r>
+              <w:rPr>
+                <w:rFonts w:asciiTheme="majorBidi" w:hAnsiTheme="majorBidi" w:cstheme="majorBidi"/>
+                <w:sz w:val="14"/>
+                <w:szCs w:val="14"/>
+                <w:lang w:val="en-US"/>
+              </w:rPr>
+              <w:t>("20/10/2025", "</w:t>
             </w:r>
             <w:proofErr w:type="spellStart"/>
             <w:r>
@@ -3622,7 +3699,7 @@
                 <w:szCs w:val="14"/>
                 <w:lang w:val="en-US"/>
               </w:rPr>
-              <w:t>mel</w:t>
+              <w:t>syd</w:t>
             </w:r>
             <w:proofErr w:type="spellEnd"/>
             <w:r>
@@ -3632,55 +3709,6 @@
                 <w:szCs w:val="14"/>
                 <w:lang w:val="en-US"/>
               </w:rPr>
-              <w:t>", "economy", 1, 0, 0)</w:t>
-            </w:r>
-          </w:p>
-          <w:p>
-            <w:pPr>
-              <w:rPr>
-                <w:rFonts w:asciiTheme="majorBidi" w:hAnsiTheme="majorBidi" w:cstheme="majorBidi"/>
-                <w:sz w:val="14"/>
-                <w:szCs w:val="14"/>
-                <w:lang w:val="en-US"/>
-              </w:rPr>
-            </w:pPr>
-          </w:p>
-          <w:p>
-            <w:pPr>
-              <w:rPr>
-                <w:rFonts w:asciiTheme="majorBidi" w:hAnsiTheme="majorBidi" w:cstheme="majorBidi"/>
-                <w:sz w:val="14"/>
-                <w:szCs w:val="14"/>
-                <w:lang w:val="en-US"/>
-              </w:rPr>
-            </w:pPr>
-            <w:r>
-              <w:rPr>
-                <w:rFonts w:asciiTheme="majorBidi" w:hAnsiTheme="majorBidi" w:cstheme="majorBidi"/>
-                <w:sz w:val="14"/>
-                <w:szCs w:val="14"/>
-                <w:lang w:val="en-US"/>
-              </w:rPr>
-              <w:t>("20/10/2025", "</w:t>
-            </w:r>
-            <w:proofErr w:type="spellStart"/>
-            <w:r>
-              <w:rPr>
-                <w:rFonts w:asciiTheme="majorBidi" w:hAnsiTheme="majorBidi" w:cstheme="majorBidi"/>
-                <w:sz w:val="14"/>
-                <w:szCs w:val="14"/>
-                <w:lang w:val="en-US"/>
-              </w:rPr>
-              <w:t>syd</w:t>
-            </w:r>
-            <w:proofErr w:type="spellEnd"/>
-            <w:r>
-              <w:rPr>
-                <w:rFonts w:asciiTheme="majorBidi" w:hAnsiTheme="majorBidi" w:cstheme="majorBidi"/>
-                <w:sz w:val="14"/>
-                <w:szCs w:val="14"/>
-                <w:lang w:val="en-US"/>
-              </w:rPr>
               <w:t>", false, "", "", "economy", 1, 0, 0)</w:t>
             </w:r>
           </w:p>
@@ -3746,6 +3774,51 @@
                 <w:lang w:val="en-US"/>
               </w:rPr>
             </w:pPr>
+            <w:r>
+              <w:rPr>
+                <w:rFonts w:asciiTheme="majorBidi" w:hAnsiTheme="majorBidi" w:cstheme="majorBidi"/>
+                <w:sz w:val="14"/>
+                <w:szCs w:val="14"/>
+                <w:lang w:val="en-US"/>
+              </w:rPr>
+              <w:t>The function return</w:t>
+            </w:r>
+            <w:r>
+              <w:rPr>
+                <w:rFonts w:asciiTheme="majorBidi" w:hAnsiTheme="majorBidi" w:cstheme="majorBidi"/>
+                <w:sz w:val="14"/>
+                <w:szCs w:val="14"/>
+                <w:lang w:val="en-US"/>
+              </w:rPr>
+              <w:t>s</w:t>
+            </w:r>
+            <w:r>
+              <w:rPr>
+                <w:rFonts w:asciiTheme="majorBidi" w:hAnsiTheme="majorBidi" w:cstheme="majorBidi"/>
+                <w:sz w:val="14"/>
+                <w:szCs w:val="14"/>
+                <w:lang w:val="en-US"/>
+              </w:rPr>
+              <w:t xml:space="preserve"> “false” and initialize</w:t>
+            </w:r>
+            <w:r>
+              <w:rPr>
+                <w:rFonts w:asciiTheme="majorBidi" w:hAnsiTheme="majorBidi" w:cstheme="majorBidi"/>
+                <w:sz w:val="14"/>
+                <w:szCs w:val="14"/>
+                <w:lang w:val="en-US"/>
+              </w:rPr>
+              <w:t>d</w:t>
+            </w:r>
+            <w:r>
+              <w:rPr>
+                <w:rFonts w:asciiTheme="majorBidi" w:hAnsiTheme="majorBidi" w:cstheme="majorBidi"/>
+                <w:sz w:val="14"/>
+                <w:szCs w:val="14"/>
+                <w:lang w:val="en-US"/>
+              </w:rPr>
+              <w:t xml:space="preserve"> the attributes.</w:t>
+            </w:r>
           </w:p>
         </w:tc>
         <w:tc>
@@ -3773,6 +3846,15 @@
                 <w:lang w:val="en-US"/>
               </w:rPr>
             </w:pPr>
+            <w:r>
+              <w:rPr>
+                <w:rFonts w:asciiTheme="majorBidi" w:hAnsiTheme="majorBidi" w:cstheme="majorBidi"/>
+                <w:sz w:val="14"/>
+                <w:szCs w:val="14"/>
+                <w:lang w:val="en-US"/>
+              </w:rPr>
+              <w:t>PASS</w:t>
+            </w:r>
           </w:p>
         </w:tc>
       </w:tr>
@@ -3925,7 +4007,36 @@
                 <w:szCs w:val="14"/>
                 <w:lang w:val="en-US"/>
               </w:rPr>
-              <w:t>", true, "25/10/2025", "</w:t>
+              <w:t>", true, "25/10/2025", "mel", "", 1, 0, 0)</w:t>
+            </w:r>
+          </w:p>
+          <w:p>
+            <w:pPr>
+              <w:rPr>
+                <w:rFonts w:asciiTheme="majorBidi" w:hAnsiTheme="majorBidi" w:cstheme="majorBidi"/>
+                <w:sz w:val="14"/>
+                <w:szCs w:val="14"/>
+                <w:lang w:val="en-US"/>
+              </w:rPr>
+            </w:pPr>
+          </w:p>
+          <w:p>
+            <w:pPr>
+              <w:rPr>
+                <w:rFonts w:asciiTheme="majorBidi" w:hAnsiTheme="majorBidi" w:cstheme="majorBidi"/>
+                <w:sz w:val="14"/>
+                <w:szCs w:val="14"/>
+                <w:lang w:val="en-US"/>
+              </w:rPr>
+            </w:pPr>
+            <w:r>
+              <w:rPr>
+                <w:rFonts w:asciiTheme="majorBidi" w:hAnsiTheme="majorBidi" w:cstheme="majorBidi"/>
+                <w:sz w:val="14"/>
+                <w:szCs w:val="14"/>
+                <w:lang w:val="en-US"/>
+              </w:rPr>
+              <w:t>("20/10/2025", "</w:t>
             </w:r>
             <w:proofErr w:type="spellStart"/>
             <w:r>
@@ -3935,7 +4046,7 @@
                 <w:szCs w:val="14"/>
                 <w:lang w:val="en-US"/>
               </w:rPr>
-              <w:t>mel</w:t>
+              <w:t>syd</w:t>
             </w:r>
             <w:proofErr w:type="spellEnd"/>
             <w:r>
@@ -3945,76 +4056,7 @@
                 <w:szCs w:val="14"/>
                 <w:lang w:val="en-US"/>
               </w:rPr>
-              <w:t>", "", 1, 0, 0)</w:t>
-            </w:r>
-          </w:p>
-          <w:p>
-            <w:pPr>
-              <w:rPr>
-                <w:rFonts w:asciiTheme="majorBidi" w:hAnsiTheme="majorBidi" w:cstheme="majorBidi"/>
-                <w:sz w:val="14"/>
-                <w:szCs w:val="14"/>
-                <w:lang w:val="en-US"/>
-              </w:rPr>
-            </w:pPr>
-          </w:p>
-          <w:p>
-            <w:pPr>
-              <w:rPr>
-                <w:rFonts w:asciiTheme="majorBidi" w:hAnsiTheme="majorBidi" w:cstheme="majorBidi"/>
-                <w:sz w:val="14"/>
-                <w:szCs w:val="14"/>
-                <w:lang w:val="en-US"/>
-              </w:rPr>
-            </w:pPr>
-            <w:r>
-              <w:rPr>
-                <w:rFonts w:asciiTheme="majorBidi" w:hAnsiTheme="majorBidi" w:cstheme="majorBidi"/>
-                <w:sz w:val="14"/>
-                <w:szCs w:val="14"/>
-                <w:lang w:val="en-US"/>
-              </w:rPr>
-              <w:t>("20/10/2025", "</w:t>
-            </w:r>
-            <w:proofErr w:type="spellStart"/>
-            <w:r>
-              <w:rPr>
-                <w:rFonts w:asciiTheme="majorBidi" w:hAnsiTheme="majorBidi" w:cstheme="majorBidi"/>
-                <w:sz w:val="14"/>
-                <w:szCs w:val="14"/>
-                <w:lang w:val="en-US"/>
-              </w:rPr>
-              <w:t>syd</w:t>
-            </w:r>
-            <w:proofErr w:type="spellEnd"/>
-            <w:r>
-              <w:rPr>
-                <w:rFonts w:asciiTheme="majorBidi" w:hAnsiTheme="majorBidi" w:cstheme="majorBidi"/>
-                <w:sz w:val="14"/>
-                <w:szCs w:val="14"/>
-                <w:lang w:val="en-US"/>
-              </w:rPr>
-              <w:t>", true, "25/10/2025", "</w:t>
-            </w:r>
-            <w:proofErr w:type="spellStart"/>
-            <w:r>
-              <w:rPr>
-                <w:rFonts w:asciiTheme="majorBidi" w:hAnsiTheme="majorBidi" w:cstheme="majorBidi"/>
-                <w:sz w:val="14"/>
-                <w:szCs w:val="14"/>
-                <w:lang w:val="en-US"/>
-              </w:rPr>
-              <w:t>mel</w:t>
-            </w:r>
-            <w:proofErr w:type="spellEnd"/>
-            <w:r>
-              <w:rPr>
-                <w:rFonts w:asciiTheme="majorBidi" w:hAnsiTheme="majorBidi" w:cstheme="majorBidi"/>
-                <w:sz w:val="14"/>
-                <w:szCs w:val="14"/>
-                <w:lang w:val="en-US"/>
-              </w:rPr>
-              <w:t>", "scum", 1, 0, 0)</w:t>
+              <w:t>", true, "25/10/2025", "mel", "scum", 1, 0, 0)</w:t>
             </w:r>
           </w:p>
         </w:tc>
@@ -4079,6 +4121,51 @@
                 <w:lang w:val="en-US"/>
               </w:rPr>
             </w:pPr>
+            <w:r>
+              <w:rPr>
+                <w:rFonts w:asciiTheme="majorBidi" w:hAnsiTheme="majorBidi" w:cstheme="majorBidi"/>
+                <w:sz w:val="14"/>
+                <w:szCs w:val="14"/>
+                <w:lang w:val="en-US"/>
+              </w:rPr>
+              <w:t>The function return</w:t>
+            </w:r>
+            <w:r>
+              <w:rPr>
+                <w:rFonts w:asciiTheme="majorBidi" w:hAnsiTheme="majorBidi" w:cstheme="majorBidi"/>
+                <w:sz w:val="14"/>
+                <w:szCs w:val="14"/>
+                <w:lang w:val="en-US"/>
+              </w:rPr>
+              <w:t>s</w:t>
+            </w:r>
+            <w:r>
+              <w:rPr>
+                <w:rFonts w:asciiTheme="majorBidi" w:hAnsiTheme="majorBidi" w:cstheme="majorBidi"/>
+                <w:sz w:val="14"/>
+                <w:szCs w:val="14"/>
+                <w:lang w:val="en-US"/>
+              </w:rPr>
+              <w:t xml:space="preserve"> “false” and initialize</w:t>
+            </w:r>
+            <w:r>
+              <w:rPr>
+                <w:rFonts w:asciiTheme="majorBidi" w:hAnsiTheme="majorBidi" w:cstheme="majorBidi"/>
+                <w:sz w:val="14"/>
+                <w:szCs w:val="14"/>
+                <w:lang w:val="en-US"/>
+              </w:rPr>
+              <w:t>d</w:t>
+            </w:r>
+            <w:r>
+              <w:rPr>
+                <w:rFonts w:asciiTheme="majorBidi" w:hAnsiTheme="majorBidi" w:cstheme="majorBidi"/>
+                <w:sz w:val="14"/>
+                <w:szCs w:val="14"/>
+                <w:lang w:val="en-US"/>
+              </w:rPr>
+              <w:t xml:space="preserve"> the attributes.</w:t>
+            </w:r>
           </w:p>
         </w:tc>
         <w:tc>
@@ -4106,6 +4193,15 @@
                 <w:lang w:val="en-US"/>
               </w:rPr>
             </w:pPr>
+            <w:r>
+              <w:rPr>
+                <w:rFonts w:asciiTheme="majorBidi" w:hAnsiTheme="majorBidi" w:cstheme="majorBidi"/>
+                <w:sz w:val="14"/>
+                <w:szCs w:val="14"/>
+                <w:lang w:val="en-US"/>
+              </w:rPr>
+              <w:t>PASS</w:t>
+            </w:r>
           </w:p>
         </w:tc>
       </w:tr>
@@ -4258,7 +4354,36 @@
                 <w:szCs w:val="14"/>
                 <w:lang w:val="en-US"/>
               </w:rPr>
-              <w:t>", true, "25/10/2025", "</w:t>
+              <w:t>", true, "25/10/2025", "mel", "premium economy", 1, 0, 0)</w:t>
+            </w:r>
+          </w:p>
+          <w:p>
+            <w:pPr>
+              <w:rPr>
+                <w:rFonts w:asciiTheme="majorBidi" w:hAnsiTheme="majorBidi" w:cstheme="majorBidi"/>
+                <w:sz w:val="14"/>
+                <w:szCs w:val="14"/>
+                <w:lang w:val="en-US"/>
+              </w:rPr>
+            </w:pPr>
+          </w:p>
+          <w:p>
+            <w:pPr>
+              <w:rPr>
+                <w:rFonts w:asciiTheme="majorBidi" w:hAnsiTheme="majorBidi" w:cstheme="majorBidi"/>
+                <w:sz w:val="14"/>
+                <w:szCs w:val="14"/>
+                <w:lang w:val="en-US"/>
+              </w:rPr>
+            </w:pPr>
+            <w:r>
+              <w:rPr>
+                <w:rFonts w:asciiTheme="majorBidi" w:hAnsiTheme="majorBidi" w:cstheme="majorBidi"/>
+                <w:sz w:val="14"/>
+                <w:szCs w:val="14"/>
+                <w:lang w:val="en-US"/>
+              </w:rPr>
+              <w:t>("20/10/2025", "</w:t>
             </w:r>
             <w:proofErr w:type="spellStart"/>
             <w:r>
@@ -4268,7 +4393,7 @@
                 <w:szCs w:val="14"/>
                 <w:lang w:val="en-US"/>
               </w:rPr>
-              <w:t>mel</w:t>
+              <w:t>syd</w:t>
             </w:r>
             <w:proofErr w:type="spellEnd"/>
             <w:r>
@@ -4278,7 +4403,7 @@
                 <w:szCs w:val="14"/>
                 <w:lang w:val="en-US"/>
               </w:rPr>
-              <w:t>", "premium economy", 1, 0, 0)</w:t>
+              <w:t>", true, "25/10/2025", "mel", "business", 1, 0, 0)</w:t>
             </w:r>
           </w:p>
           <w:p>
@@ -4327,96 +4452,7 @@
                 <w:szCs w:val="14"/>
                 <w:lang w:val="en-US"/>
               </w:rPr>
-              <w:t>", true, "25/10/2025", "</w:t>
-            </w:r>
-            <w:proofErr w:type="spellStart"/>
-            <w:r>
-              <w:rPr>
-                <w:rFonts w:asciiTheme="majorBidi" w:hAnsiTheme="majorBidi" w:cstheme="majorBidi"/>
-                <w:sz w:val="14"/>
-                <w:szCs w:val="14"/>
-                <w:lang w:val="en-US"/>
-              </w:rPr>
-              <w:t>mel</w:t>
-            </w:r>
-            <w:proofErr w:type="spellEnd"/>
-            <w:r>
-              <w:rPr>
-                <w:rFonts w:asciiTheme="majorBidi" w:hAnsiTheme="majorBidi" w:cstheme="majorBidi"/>
-                <w:sz w:val="14"/>
-                <w:szCs w:val="14"/>
-                <w:lang w:val="en-US"/>
-              </w:rPr>
-              <w:t>", "business", 1, 0, 0)</w:t>
-            </w:r>
-          </w:p>
-          <w:p>
-            <w:pPr>
-              <w:rPr>
-                <w:rFonts w:asciiTheme="majorBidi" w:hAnsiTheme="majorBidi" w:cstheme="majorBidi"/>
-                <w:sz w:val="14"/>
-                <w:szCs w:val="14"/>
-                <w:lang w:val="en-US"/>
-              </w:rPr>
-            </w:pPr>
-          </w:p>
-          <w:p>
-            <w:pPr>
-              <w:rPr>
-                <w:rFonts w:asciiTheme="majorBidi" w:hAnsiTheme="majorBidi" w:cstheme="majorBidi"/>
-                <w:sz w:val="14"/>
-                <w:szCs w:val="14"/>
-                <w:lang w:val="en-US"/>
-              </w:rPr>
-            </w:pPr>
-            <w:r>
-              <w:rPr>
-                <w:rFonts w:asciiTheme="majorBidi" w:hAnsiTheme="majorBidi" w:cstheme="majorBidi"/>
-                <w:sz w:val="14"/>
-                <w:szCs w:val="14"/>
-                <w:lang w:val="en-US"/>
-              </w:rPr>
-              <w:t>("20/10/2025", "</w:t>
-            </w:r>
-            <w:proofErr w:type="spellStart"/>
-            <w:r>
-              <w:rPr>
-                <w:rFonts w:asciiTheme="majorBidi" w:hAnsiTheme="majorBidi" w:cstheme="majorBidi"/>
-                <w:sz w:val="14"/>
-                <w:szCs w:val="14"/>
-                <w:lang w:val="en-US"/>
-              </w:rPr>
-              <w:t>syd</w:t>
-            </w:r>
-            <w:proofErr w:type="spellEnd"/>
-            <w:r>
-              <w:rPr>
-                <w:rFonts w:asciiTheme="majorBidi" w:hAnsiTheme="majorBidi" w:cstheme="majorBidi"/>
-                <w:sz w:val="14"/>
-                <w:szCs w:val="14"/>
-                <w:lang w:val="en-US"/>
-              </w:rPr>
-              <w:t>", true, "25/10/2025", "</w:t>
-            </w:r>
-            <w:proofErr w:type="spellStart"/>
-            <w:r>
-              <w:rPr>
-                <w:rFonts w:asciiTheme="majorBidi" w:hAnsiTheme="majorBidi" w:cstheme="majorBidi"/>
-                <w:sz w:val="14"/>
-                <w:szCs w:val="14"/>
-                <w:lang w:val="en-US"/>
-              </w:rPr>
-              <w:t>mel</w:t>
-            </w:r>
-            <w:proofErr w:type="spellEnd"/>
-            <w:r>
-              <w:rPr>
-                <w:rFonts w:asciiTheme="majorBidi" w:hAnsiTheme="majorBidi" w:cstheme="majorBidi"/>
-                <w:sz w:val="14"/>
-                <w:szCs w:val="14"/>
-                <w:lang w:val="en-US"/>
-              </w:rPr>
-              <w:t>", "first", 1, 0, 0)</w:t>
+              <w:t>", true, "25/10/2025", "mel", "first", 1, 0, 0)</w:t>
             </w:r>
           </w:p>
         </w:tc>
@@ -4481,6 +4517,51 @@
                 <w:lang w:val="en-US"/>
               </w:rPr>
             </w:pPr>
+            <w:r>
+              <w:rPr>
+                <w:rFonts w:asciiTheme="majorBidi" w:hAnsiTheme="majorBidi" w:cstheme="majorBidi"/>
+                <w:sz w:val="14"/>
+                <w:szCs w:val="14"/>
+                <w:lang w:val="en-US"/>
+              </w:rPr>
+              <w:t>The function return</w:t>
+            </w:r>
+            <w:r>
+              <w:rPr>
+                <w:rFonts w:asciiTheme="majorBidi" w:hAnsiTheme="majorBidi" w:cstheme="majorBidi"/>
+                <w:sz w:val="14"/>
+                <w:szCs w:val="14"/>
+                <w:lang w:val="en-US"/>
+              </w:rPr>
+              <w:t>s</w:t>
+            </w:r>
+            <w:r>
+              <w:rPr>
+                <w:rFonts w:asciiTheme="majorBidi" w:hAnsiTheme="majorBidi" w:cstheme="majorBidi"/>
+                <w:sz w:val="14"/>
+                <w:szCs w:val="14"/>
+                <w:lang w:val="en-US"/>
+              </w:rPr>
+              <w:t xml:space="preserve"> “false” and initialize</w:t>
+            </w:r>
+            <w:r>
+              <w:rPr>
+                <w:rFonts w:asciiTheme="majorBidi" w:hAnsiTheme="majorBidi" w:cstheme="majorBidi"/>
+                <w:sz w:val="14"/>
+                <w:szCs w:val="14"/>
+                <w:lang w:val="en-US"/>
+              </w:rPr>
+              <w:t>d</w:t>
+            </w:r>
+            <w:r>
+              <w:rPr>
+                <w:rFonts w:asciiTheme="majorBidi" w:hAnsiTheme="majorBidi" w:cstheme="majorBidi"/>
+                <w:sz w:val="14"/>
+                <w:szCs w:val="14"/>
+                <w:lang w:val="en-US"/>
+              </w:rPr>
+              <w:t xml:space="preserve"> the attributes.</w:t>
+            </w:r>
           </w:p>
         </w:tc>
         <w:tc>
@@ -4508,6 +4589,15 @@
                 <w:lang w:val="en-US"/>
               </w:rPr>
             </w:pPr>
+            <w:r>
+              <w:rPr>
+                <w:rFonts w:asciiTheme="majorBidi" w:hAnsiTheme="majorBidi" w:cstheme="majorBidi"/>
+                <w:sz w:val="14"/>
+                <w:szCs w:val="14"/>
+                <w:lang w:val="en-US"/>
+              </w:rPr>
+              <w:t>PASS</w:t>
+            </w:r>
           </w:p>
         </w:tc>
       </w:tr>
@@ -4654,7 +4744,36 @@
                 <w:szCs w:val="14"/>
                 <w:lang w:val="en-US"/>
               </w:rPr>
-              <w:t>", true, "25/10/2025", "</w:t>
+              <w:t>", true, "25/10/2025", "mel", "economy", 1, 0, 0)</w:t>
+            </w:r>
+          </w:p>
+          <w:p>
+            <w:pPr>
+              <w:rPr>
+                <w:rFonts w:asciiTheme="majorBidi" w:hAnsiTheme="majorBidi" w:cstheme="majorBidi"/>
+                <w:sz w:val="14"/>
+                <w:szCs w:val="14"/>
+                <w:lang w:val="en-US"/>
+              </w:rPr>
+            </w:pPr>
+          </w:p>
+          <w:p>
+            <w:pPr>
+              <w:rPr>
+                <w:rFonts w:asciiTheme="majorBidi" w:hAnsiTheme="majorBidi" w:cstheme="majorBidi"/>
+                <w:sz w:val="14"/>
+                <w:szCs w:val="14"/>
+                <w:lang w:val="en-US"/>
+              </w:rPr>
+            </w:pPr>
+            <w:r>
+              <w:rPr>
+                <w:rFonts w:asciiTheme="majorBidi" w:hAnsiTheme="majorBidi" w:cstheme="majorBidi"/>
+                <w:sz w:val="14"/>
+                <w:szCs w:val="14"/>
+                <w:lang w:val="en-US"/>
+              </w:rPr>
+              <w:t>("20/10/2025", "mel", true, "25/10/2025", "</w:t>
             </w:r>
             <w:proofErr w:type="spellStart"/>
             <w:r>
@@ -4664,7 +4783,7 @@
                 <w:szCs w:val="14"/>
                 <w:lang w:val="en-US"/>
               </w:rPr>
-              <w:t>mel</w:t>
+              <w:t>lpd</w:t>
             </w:r>
             <w:proofErr w:type="spellEnd"/>
             <w:r>
@@ -4677,75 +4796,6 @@
               <w:t>", "economy", 1, 0, 0)</w:t>
             </w:r>
           </w:p>
-          <w:p>
-            <w:pPr>
-              <w:rPr>
-                <w:rFonts w:asciiTheme="majorBidi" w:hAnsiTheme="majorBidi" w:cstheme="majorBidi"/>
-                <w:sz w:val="14"/>
-                <w:szCs w:val="14"/>
-                <w:lang w:val="en-US"/>
-              </w:rPr>
-            </w:pPr>
-          </w:p>
-          <w:p>
-            <w:pPr>
-              <w:rPr>
-                <w:rFonts w:asciiTheme="majorBidi" w:hAnsiTheme="majorBidi" w:cstheme="majorBidi"/>
-                <w:sz w:val="14"/>
-                <w:szCs w:val="14"/>
-                <w:lang w:val="en-US"/>
-              </w:rPr>
-            </w:pPr>
-            <w:r>
-              <w:rPr>
-                <w:rFonts w:asciiTheme="majorBidi" w:hAnsiTheme="majorBidi" w:cstheme="majorBidi"/>
-                <w:sz w:val="14"/>
-                <w:szCs w:val="14"/>
-                <w:lang w:val="en-US"/>
-              </w:rPr>
-              <w:t>("20/10/2025", "</w:t>
-            </w:r>
-            <w:proofErr w:type="spellStart"/>
-            <w:r>
-              <w:rPr>
-                <w:rFonts w:asciiTheme="majorBidi" w:hAnsiTheme="majorBidi" w:cstheme="majorBidi"/>
-                <w:sz w:val="14"/>
-                <w:szCs w:val="14"/>
-                <w:lang w:val="en-US"/>
-              </w:rPr>
-              <w:t>mel</w:t>
-            </w:r>
-            <w:proofErr w:type="spellEnd"/>
-            <w:r>
-              <w:rPr>
-                <w:rFonts w:asciiTheme="majorBidi" w:hAnsiTheme="majorBidi" w:cstheme="majorBidi"/>
-                <w:sz w:val="14"/>
-                <w:szCs w:val="14"/>
-                <w:lang w:val="en-US"/>
-              </w:rPr>
-              <w:t>", true, "25/10/2025", "</w:t>
-            </w:r>
-            <w:proofErr w:type="spellStart"/>
-            <w:r>
-              <w:rPr>
-                <w:rFonts w:asciiTheme="majorBidi" w:hAnsiTheme="majorBidi" w:cstheme="majorBidi"/>
-                <w:sz w:val="14"/>
-                <w:szCs w:val="14"/>
-                <w:lang w:val="en-US"/>
-              </w:rPr>
-              <w:t>lpd</w:t>
-            </w:r>
-            <w:proofErr w:type="spellEnd"/>
-            <w:r>
-              <w:rPr>
-                <w:rFonts w:asciiTheme="majorBidi" w:hAnsiTheme="majorBidi" w:cstheme="majorBidi"/>
-                <w:sz w:val="14"/>
-                <w:szCs w:val="14"/>
-                <w:lang w:val="en-US"/>
-              </w:rPr>
-              <w:t>", "economy", 1, 0, 0)</w:t>
-            </w:r>
-          </w:p>
         </w:tc>
         <w:tc>
           <w:tcPr>
@@ -4808,6 +4858,51 @@
                 <w:lang w:val="en-US"/>
               </w:rPr>
             </w:pPr>
+            <w:r>
+              <w:rPr>
+                <w:rFonts w:asciiTheme="majorBidi" w:hAnsiTheme="majorBidi" w:cstheme="majorBidi"/>
+                <w:sz w:val="14"/>
+                <w:szCs w:val="14"/>
+                <w:lang w:val="en-US"/>
+              </w:rPr>
+              <w:t>The function return</w:t>
+            </w:r>
+            <w:r>
+              <w:rPr>
+                <w:rFonts w:asciiTheme="majorBidi" w:hAnsiTheme="majorBidi" w:cstheme="majorBidi"/>
+                <w:sz w:val="14"/>
+                <w:szCs w:val="14"/>
+                <w:lang w:val="en-US"/>
+              </w:rPr>
+              <w:t>s</w:t>
+            </w:r>
+            <w:r>
+              <w:rPr>
+                <w:rFonts w:asciiTheme="majorBidi" w:hAnsiTheme="majorBidi" w:cstheme="majorBidi"/>
+                <w:sz w:val="14"/>
+                <w:szCs w:val="14"/>
+                <w:lang w:val="en-US"/>
+              </w:rPr>
+              <w:t xml:space="preserve"> “false” and initialize</w:t>
+            </w:r>
+            <w:r>
+              <w:rPr>
+                <w:rFonts w:asciiTheme="majorBidi" w:hAnsiTheme="majorBidi" w:cstheme="majorBidi"/>
+                <w:sz w:val="14"/>
+                <w:szCs w:val="14"/>
+                <w:lang w:val="en-US"/>
+              </w:rPr>
+              <w:t>d</w:t>
+            </w:r>
+            <w:r>
+              <w:rPr>
+                <w:rFonts w:asciiTheme="majorBidi" w:hAnsiTheme="majorBidi" w:cstheme="majorBidi"/>
+                <w:sz w:val="14"/>
+                <w:szCs w:val="14"/>
+                <w:lang w:val="en-US"/>
+              </w:rPr>
+              <w:t xml:space="preserve"> the attributes.</w:t>
+            </w:r>
           </w:p>
         </w:tc>
         <w:tc>
@@ -4835,6 +4930,15 @@
                 <w:lang w:val="en-US"/>
               </w:rPr>
             </w:pPr>
+            <w:r>
+              <w:rPr>
+                <w:rFonts w:asciiTheme="majorBidi" w:hAnsiTheme="majorBidi" w:cstheme="majorBidi"/>
+                <w:sz w:val="14"/>
+                <w:szCs w:val="14"/>
+                <w:lang w:val="en-US"/>
+              </w:rPr>
+              <w:t>PASS</w:t>
+            </w:r>
           </w:p>
         </w:tc>
       </w:tr>
@@ -4861,7 +4965,7 @@
 </file>
 
 <file path=word/endnotes.xml><?xml version="1.0" encoding="utf-8"?>
-<w:endnotes xmlns:wpc="http://schemas.microsoft.com/office/word/2010/wordprocessingCanvas" xmlns:cx="http://schemas.microsoft.com/office/drawing/2014/chartex" xmlns:cx1="http://schemas.microsoft.com/office/drawing/2015/9/8/chartex" xmlns:cx2="http://schemas.microsoft.com/office/drawing/2015/10/21/chartex" xmlns:cx3="http://schemas.microsoft.com/office/drawing/2016/5/9/chartex" xmlns:cx4="http://schemas.microsoft.com/office/drawing/2016/5/10/chartex" xmlns:cx5="http://schemas.microsoft.com/office/drawing/2016/5/11/chartex" xmlns:cx6="http://schemas.microsoft.com/office/drawing/2016/5/12/chartex" xmlns:cx7="http://schemas.microsoft.com/office/drawing/2016/5/13/chartex" xmlns:cx8="http://schemas.microsoft.com/office/drawing/2016/5/14/chartex" xmlns:mc="http://schemas.openxmlformats.org/markup-compatibility/2006" xmlns:aink="http://schemas.microsoft.com/office/drawing/2016/ink" xmlns:am3d="http://schemas.microsoft.com/office/drawing/2017/model3d" xmlns:o="urn:schemas-microsoft-com:office:office" xmlns:oel="http://schemas.microsoft.com/office/2019/extlst" xmlns:r="http://schemas.openxmlformats.org/officeDocument/2006/relationships" xmlns:m="http://schemas.openxmlformats.org/officeDocument/2006/math" xmlns:v="urn:schemas-microsoft-com:vml" xmlns:wp14="http://schemas.microsoft.com/office/word/2010/wordprocessingDrawing" xmlns:wp="http://schemas.openxmlformats.org/drawingml/2006/wordprocessingDrawing" xmlns:w10="urn:schemas-microsoft-com:office:word" xmlns:w="http://schemas.openxmlformats.org/wordprocessingml/2006/main" xmlns:w14="http://schemas.microsoft.com/office/word/2010/wordml" xmlns:w15="http://schemas.microsoft.com/office/word/2012/wordml" xmlns:w16cex="http://schemas.microsoft.com/office/word/2018/wordml/cex" xmlns:w16cid="http://schemas.microsoft.com/office/word/2016/wordml/cid" xmlns:w16="http://schemas.microsoft.com/office/word/2018/wordml" xmlns:w16sdtdh="http://schemas.microsoft.com/office/word/2020/wordml/sdtdatahash" xmlns:w16se="http://schemas.microsoft.com/office/word/2015/wordml/symex" xmlns:wpg="http://schemas.microsoft.com/office/word/2010/wordprocessingGroup" xmlns:wpi="http://schemas.microsoft.com/office/word/2010/wordprocessingInk" xmlns:wne="http://schemas.microsoft.com/office/word/2006/wordml" xmlns:wps="http://schemas.microsoft.com/office/word/2010/wordprocessingShape" mc:Ignorable="w14 w15 w16se w16cid w16 w16cex w16sdtdh wp14">
+<w:endnotes xmlns:wpc="http://schemas.microsoft.com/office/word/2010/wordprocessingCanvas" xmlns:cx="http://schemas.microsoft.com/office/drawing/2014/chartex" xmlns:cx1="http://schemas.microsoft.com/office/drawing/2015/9/8/chartex" xmlns:cx2="http://schemas.microsoft.com/office/drawing/2015/10/21/chartex" xmlns:cx3="http://schemas.microsoft.com/office/drawing/2016/5/9/chartex" xmlns:cx4="http://schemas.microsoft.com/office/drawing/2016/5/10/chartex" xmlns:cx5="http://schemas.microsoft.com/office/drawing/2016/5/11/chartex" xmlns:cx6="http://schemas.microsoft.com/office/drawing/2016/5/12/chartex" xmlns:cx7="http://schemas.microsoft.com/office/drawing/2016/5/13/chartex" xmlns:cx8="http://schemas.microsoft.com/office/drawing/2016/5/14/chartex" xmlns:mc="http://schemas.openxmlformats.org/markup-compatibility/2006" xmlns:aink="http://schemas.microsoft.com/office/drawing/2016/ink" xmlns:am3d="http://schemas.microsoft.com/office/drawing/2017/model3d" xmlns:o="urn:schemas-microsoft-com:office:office" xmlns:oel="http://schemas.microsoft.com/office/2019/extlst" xmlns:r="http://schemas.openxmlformats.org/officeDocument/2006/relationships" xmlns:m="http://schemas.openxmlformats.org/officeDocument/2006/math" xmlns:v="urn:schemas-microsoft-com:vml" xmlns:wp14="http://schemas.microsoft.com/office/word/2010/wordprocessingDrawing" xmlns:wp="http://schemas.openxmlformats.org/drawingml/2006/wordprocessingDrawing" xmlns:w10="urn:schemas-microsoft-com:office:word" xmlns:w="http://schemas.openxmlformats.org/wordprocessingml/2006/main" xmlns:w14="http://schemas.microsoft.com/office/word/2010/wordml" xmlns:w15="http://schemas.microsoft.com/office/word/2012/wordml" xmlns:w16cex="http://schemas.microsoft.com/office/word/2018/wordml/cex" xmlns:w16cid="http://schemas.microsoft.com/office/word/2016/wordml/cid" xmlns:w16="http://schemas.microsoft.com/office/word/2018/wordml" xmlns:w16du="http://schemas.microsoft.com/office/word/2023/wordml/word16du" xmlns:w16sdtdh="http://schemas.microsoft.com/office/word/2020/wordml/sdtdatahash" xmlns:w16sdtfl="http://schemas.microsoft.com/office/word/2024/wordml/sdtformatlock" xmlns:w16se="http://schemas.microsoft.com/office/word/2015/wordml/symex" xmlns:wpg="http://schemas.microsoft.com/office/word/2010/wordprocessingGroup" xmlns:wpi="http://schemas.microsoft.com/office/word/2010/wordprocessingInk" xmlns:wne="http://schemas.microsoft.com/office/word/2006/wordml" xmlns:wps="http://schemas.microsoft.com/office/word/2010/wordprocessingShape" mc:Ignorable="w14 w15 w16se w16cid w16 w16cex w16sdtdh w16sdtfl w16du wp14">
   <w:endnote w:type="separator" w:id="-1">
     <w:p>
       <w:r>
@@ -4880,7 +4984,7 @@
 </file>
 
 <file path=word/footnotes.xml><?xml version="1.0" encoding="utf-8"?>
-<w:footnotes xmlns:wpc="http://schemas.microsoft.com/office/word/2010/wordprocessingCanvas" xmlns:cx="http://schemas.microsoft.com/office/drawing/2014/chartex" xmlns:cx1="http://schemas.microsoft.com/office/drawing/2015/9/8/chartex" xmlns:cx2="http://schemas.microsoft.com/office/drawing/2015/10/21/chartex" xmlns:cx3="http://schemas.microsoft.com/office/drawing/2016/5/9/chartex" xmlns:cx4="http://schemas.microsoft.com/office/drawing/2016/5/10/chartex" xmlns:cx5="http://schemas.microsoft.com/office/drawing/2016/5/11/chartex" xmlns:cx6="http://schemas.microsoft.com/office/drawing/2016/5/12/chartex" xmlns:cx7="http://schemas.microsoft.com/office/drawing/2016/5/13/chartex" xmlns:cx8="http://schemas.microsoft.com/office/drawing/2016/5/14/chartex" xmlns:mc="http://schemas.openxmlformats.org/markup-compatibility/2006" xmlns:aink="http://schemas.microsoft.com/office/drawing/2016/ink" xmlns:am3d="http://schemas.microsoft.com/office/drawing/2017/model3d" xmlns:o="urn:schemas-microsoft-com:office:office" xmlns:oel="http://schemas.microsoft.com/office/2019/extlst" xmlns:r="http://schemas.openxmlformats.org/officeDocument/2006/relationships" xmlns:m="http://schemas.openxmlformats.org/officeDocument/2006/math" xmlns:v="urn:schemas-microsoft-com:vml" xmlns:wp14="http://schemas.microsoft.com/office/word/2010/wordprocessingDrawing" xmlns:wp="http://schemas.openxmlformats.org/drawingml/2006/wordprocessingDrawing" xmlns:w10="urn:schemas-microsoft-com:office:word" xmlns:w="http://schemas.openxmlformats.org/wordprocessingml/2006/main" xmlns:w14="http://schemas.microsoft.com/office/word/2010/wordml" xmlns:w15="http://schemas.microsoft.com/office/word/2012/wordml" xmlns:w16cex="http://schemas.microsoft.com/office/word/2018/wordml/cex" xmlns:w16cid="http://schemas.microsoft.com/office/word/2016/wordml/cid" xmlns:w16="http://schemas.microsoft.com/office/word/2018/wordml" xmlns:w16sdtdh="http://schemas.microsoft.com/office/word/2020/wordml/sdtdatahash" xmlns:w16se="http://schemas.microsoft.com/office/word/2015/wordml/symex" xmlns:wpg="http://schemas.microsoft.com/office/word/2010/wordprocessingGroup" xmlns:wpi="http://schemas.microsoft.com/office/word/2010/wordprocessingInk" xmlns:wne="http://schemas.microsoft.com/office/word/2006/wordml" xmlns:wps="http://schemas.microsoft.com/office/word/2010/wordprocessingShape" mc:Ignorable="w14 w15 w16se w16cid w16 w16cex w16sdtdh wp14">
+<w:footnotes xmlns:wpc="http://schemas.microsoft.com/office/word/2010/wordprocessingCanvas" xmlns:cx="http://schemas.microsoft.com/office/drawing/2014/chartex" xmlns:cx1="http://schemas.microsoft.com/office/drawing/2015/9/8/chartex" xmlns:cx2="http://schemas.microsoft.com/office/drawing/2015/10/21/chartex" xmlns:cx3="http://schemas.microsoft.com/office/drawing/2016/5/9/chartex" xmlns:cx4="http://schemas.microsoft.com/office/drawing/2016/5/10/chartex" xmlns:cx5="http://schemas.microsoft.com/office/drawing/2016/5/11/chartex" xmlns:cx6="http://schemas.microsoft.com/office/drawing/2016/5/12/chartex" xmlns:cx7="http://schemas.microsoft.com/office/drawing/2016/5/13/chartex" xmlns:cx8="http://schemas.microsoft.com/office/drawing/2016/5/14/chartex" xmlns:mc="http://schemas.openxmlformats.org/markup-compatibility/2006" xmlns:aink="http://schemas.microsoft.com/office/drawing/2016/ink" xmlns:am3d="http://schemas.microsoft.com/office/drawing/2017/model3d" xmlns:o="urn:schemas-microsoft-com:office:office" xmlns:oel="http://schemas.microsoft.com/office/2019/extlst" xmlns:r="http://schemas.openxmlformats.org/officeDocument/2006/relationships" xmlns:m="http://schemas.openxmlformats.org/officeDocument/2006/math" xmlns:v="urn:schemas-microsoft-com:vml" xmlns:wp14="http://schemas.microsoft.com/office/word/2010/wordprocessingDrawing" xmlns:wp="http://schemas.openxmlformats.org/drawingml/2006/wordprocessingDrawing" xmlns:w10="urn:schemas-microsoft-com:office:word" xmlns:w="http://schemas.openxmlformats.org/wordprocessingml/2006/main" xmlns:w14="http://schemas.microsoft.com/office/word/2010/wordml" xmlns:w15="http://schemas.microsoft.com/office/word/2012/wordml" xmlns:w16cex="http://schemas.microsoft.com/office/word/2018/wordml/cex" xmlns:w16cid="http://schemas.microsoft.com/office/word/2016/wordml/cid" xmlns:w16="http://schemas.microsoft.com/office/word/2018/wordml" xmlns:w16du="http://schemas.microsoft.com/office/word/2023/wordml/word16du" xmlns:w16sdtdh="http://schemas.microsoft.com/office/word/2020/wordml/sdtdatahash" xmlns:w16sdtfl="http://schemas.microsoft.com/office/word/2024/wordml/sdtformatlock" xmlns:w16se="http://schemas.microsoft.com/office/word/2015/wordml/symex" xmlns:wpg="http://schemas.microsoft.com/office/word/2010/wordprocessingGroup" xmlns:wpi="http://schemas.microsoft.com/office/word/2010/wordprocessingInk" xmlns:wne="http://schemas.microsoft.com/office/word/2006/wordml" xmlns:wps="http://schemas.microsoft.com/office/word/2010/wordprocessingShape" mc:Ignorable="w14 w15 w16se w16cid w16 w16cex w16sdtdh w16sdtfl w16du wp14">
   <w:footnote w:type="separator" w:id="-1">
     <w:p>
       <w:r>
@@ -4899,7 +5003,7 @@
 </file>
 
 <file path=word/header1.xml><?xml version="1.0" encoding="utf-8"?>
-<w:hdr xmlns:wpc="http://schemas.microsoft.com/office/word/2010/wordprocessingCanvas" xmlns:cx="http://schemas.microsoft.com/office/drawing/2014/chartex" xmlns:cx1="http://schemas.microsoft.com/office/drawing/2015/9/8/chartex" xmlns:cx2="http://schemas.microsoft.com/office/drawing/2015/10/21/chartex" xmlns:cx3="http://schemas.microsoft.com/office/drawing/2016/5/9/chartex" xmlns:cx4="http://schemas.microsoft.com/office/drawing/2016/5/10/chartex" xmlns:cx5="http://schemas.microsoft.com/office/drawing/2016/5/11/chartex" xmlns:cx6="http://schemas.microsoft.com/office/drawing/2016/5/12/chartex" xmlns:cx7="http://schemas.microsoft.com/office/drawing/2016/5/13/chartex" xmlns:cx8="http://schemas.microsoft.com/office/drawing/2016/5/14/chartex" xmlns:mc="http://schemas.openxmlformats.org/markup-compatibility/2006" xmlns:aink="http://schemas.microsoft.com/office/drawing/2016/ink" xmlns:am3d="http://schemas.microsoft.com/office/drawing/2017/model3d" xmlns:o="urn:schemas-microsoft-com:office:office" xmlns:oel="http://schemas.microsoft.com/office/2019/extlst" xmlns:r="http://schemas.openxmlformats.org/officeDocument/2006/relationships" xmlns:m="http://schemas.openxmlformats.org/officeDocument/2006/math" xmlns:v="urn:schemas-microsoft-com:vml" xmlns:wp14="http://schemas.microsoft.com/office/word/2010/wordprocessingDrawing" xmlns:wp="http://schemas.openxmlformats.org/drawingml/2006/wordprocessingDrawing" xmlns:w10="urn:schemas-microsoft-com:office:word" xmlns:w="http://schemas.openxmlformats.org/wordprocessingml/2006/main" xmlns:w14="http://schemas.microsoft.com/office/word/2010/wordml" xmlns:w15="http://schemas.microsoft.com/office/word/2012/wordml" xmlns:w16cex="http://schemas.microsoft.com/office/word/2018/wordml/cex" xmlns:w16cid="http://schemas.microsoft.com/office/word/2016/wordml/cid" xmlns:w16="http://schemas.microsoft.com/office/word/2018/wordml" xmlns:w16sdtdh="http://schemas.microsoft.com/office/word/2020/wordml/sdtdatahash" xmlns:w16se="http://schemas.microsoft.com/office/word/2015/wordml/symex" xmlns:wpg="http://schemas.microsoft.com/office/word/2010/wordprocessingGroup" xmlns:wpi="http://schemas.microsoft.com/office/word/2010/wordprocessingInk" xmlns:wne="http://schemas.microsoft.com/office/word/2006/wordml" xmlns:wps="http://schemas.microsoft.com/office/word/2010/wordprocessingShape" mc:Ignorable="w14 w15 w16se w16cid w16 w16cex w16sdtdh wp14">
+<w:hdr xmlns:wpc="http://schemas.microsoft.com/office/word/2010/wordprocessingCanvas" xmlns:cx="http://schemas.microsoft.com/office/drawing/2014/chartex" xmlns:cx1="http://schemas.microsoft.com/office/drawing/2015/9/8/chartex" xmlns:cx2="http://schemas.microsoft.com/office/drawing/2015/10/21/chartex" xmlns:cx3="http://schemas.microsoft.com/office/drawing/2016/5/9/chartex" xmlns:cx4="http://schemas.microsoft.com/office/drawing/2016/5/10/chartex" xmlns:cx5="http://schemas.microsoft.com/office/drawing/2016/5/11/chartex" xmlns:cx6="http://schemas.microsoft.com/office/drawing/2016/5/12/chartex" xmlns:cx7="http://schemas.microsoft.com/office/drawing/2016/5/13/chartex" xmlns:cx8="http://schemas.microsoft.com/office/drawing/2016/5/14/chartex" xmlns:mc="http://schemas.openxmlformats.org/markup-compatibility/2006" xmlns:aink="http://schemas.microsoft.com/office/drawing/2016/ink" xmlns:am3d="http://schemas.microsoft.com/office/drawing/2017/model3d" xmlns:o="urn:schemas-microsoft-com:office:office" xmlns:oel="http://schemas.microsoft.com/office/2019/extlst" xmlns:r="http://schemas.openxmlformats.org/officeDocument/2006/relationships" xmlns:m="http://schemas.openxmlformats.org/officeDocument/2006/math" xmlns:v="urn:schemas-microsoft-com:vml" xmlns:wp14="http://schemas.microsoft.com/office/word/2010/wordprocessingDrawing" xmlns:wp="http://schemas.openxmlformats.org/drawingml/2006/wordprocessingDrawing" xmlns:w10="urn:schemas-microsoft-com:office:word" xmlns:w="http://schemas.openxmlformats.org/wordprocessingml/2006/main" xmlns:w14="http://schemas.microsoft.com/office/word/2010/wordml" xmlns:w15="http://schemas.microsoft.com/office/word/2012/wordml" xmlns:w16cex="http://schemas.microsoft.com/office/word/2018/wordml/cex" xmlns:w16cid="http://schemas.microsoft.com/office/word/2016/wordml/cid" xmlns:w16="http://schemas.microsoft.com/office/word/2018/wordml" xmlns:w16du="http://schemas.microsoft.com/office/word/2023/wordml/word16du" xmlns:w16sdtdh="http://schemas.microsoft.com/office/word/2020/wordml/sdtdatahash" xmlns:w16sdtfl="http://schemas.microsoft.com/office/word/2024/wordml/sdtformatlock" xmlns:w16se="http://schemas.microsoft.com/office/word/2015/wordml/symex" xmlns:wpg="http://schemas.microsoft.com/office/word/2010/wordprocessingGroup" xmlns:wpi="http://schemas.microsoft.com/office/word/2010/wordprocessingInk" xmlns:wne="http://schemas.microsoft.com/office/word/2006/wordml" xmlns:wps="http://schemas.microsoft.com/office/word/2010/wordprocessingShape" mc:Ignorable="w14 w15 w16se w16cid w16 w16cex w16sdtdh w16sdtfl w16du wp14">
   <w:p>
     <w:pPr>
       <w:pStyle w:val="Header"/>
@@ -5019,7 +5123,7 @@
 </file>
 
 <file path=word/header2.xml><?xml version="1.0" encoding="utf-8"?>
-<w:hdr xmlns:wpc="http://schemas.microsoft.com/office/word/2010/wordprocessingCanvas" xmlns:cx="http://schemas.microsoft.com/office/drawing/2014/chartex" xmlns:cx1="http://schemas.microsoft.com/office/drawing/2015/9/8/chartex" xmlns:cx2="http://schemas.microsoft.com/office/drawing/2015/10/21/chartex" xmlns:cx3="http://schemas.microsoft.com/office/drawing/2016/5/9/chartex" xmlns:cx4="http://schemas.microsoft.com/office/drawing/2016/5/10/chartex" xmlns:cx5="http://schemas.microsoft.com/office/drawing/2016/5/11/chartex" xmlns:cx6="http://schemas.microsoft.com/office/drawing/2016/5/12/chartex" xmlns:cx7="http://schemas.microsoft.com/office/drawing/2016/5/13/chartex" xmlns:cx8="http://schemas.microsoft.com/office/drawing/2016/5/14/chartex" xmlns:mc="http://schemas.openxmlformats.org/markup-compatibility/2006" xmlns:aink="http://schemas.microsoft.com/office/drawing/2016/ink" xmlns:am3d="http://schemas.microsoft.com/office/drawing/2017/model3d" xmlns:o="urn:schemas-microsoft-com:office:office" xmlns:oel="http://schemas.microsoft.com/office/2019/extlst" xmlns:r="http://schemas.openxmlformats.org/officeDocument/2006/relationships" xmlns:m="http://schemas.openxmlformats.org/officeDocument/2006/math" xmlns:v="urn:schemas-microsoft-com:vml" xmlns:wp14="http://schemas.microsoft.com/office/word/2010/wordprocessingDrawing" xmlns:wp="http://schemas.openxmlformats.org/drawingml/2006/wordprocessingDrawing" xmlns:w10="urn:schemas-microsoft-com:office:word" xmlns:w="http://schemas.openxmlformats.org/wordprocessingml/2006/main" xmlns:w14="http://schemas.microsoft.com/office/word/2010/wordml" xmlns:w15="http://schemas.microsoft.com/office/word/2012/wordml" xmlns:w16cex="http://schemas.microsoft.com/office/word/2018/wordml/cex" xmlns:w16cid="http://schemas.microsoft.com/office/word/2016/wordml/cid" xmlns:w16="http://schemas.microsoft.com/office/word/2018/wordml" xmlns:w16sdtdh="http://schemas.microsoft.com/office/word/2020/wordml/sdtdatahash" xmlns:w16se="http://schemas.microsoft.com/office/word/2015/wordml/symex" xmlns:wpg="http://schemas.microsoft.com/office/word/2010/wordprocessingGroup" xmlns:wpi="http://schemas.microsoft.com/office/word/2010/wordprocessingInk" xmlns:wne="http://schemas.microsoft.com/office/word/2006/wordml" xmlns:wps="http://schemas.microsoft.com/office/word/2010/wordprocessingShape" mc:Ignorable="w14 w15 w16se w16cid w16 w16cex w16sdtdh wp14">
+<w:hdr xmlns:wpc="http://schemas.microsoft.com/office/word/2010/wordprocessingCanvas" xmlns:cx="http://schemas.microsoft.com/office/drawing/2014/chartex" xmlns:cx1="http://schemas.microsoft.com/office/drawing/2015/9/8/chartex" xmlns:cx2="http://schemas.microsoft.com/office/drawing/2015/10/21/chartex" xmlns:cx3="http://schemas.microsoft.com/office/drawing/2016/5/9/chartex" xmlns:cx4="http://schemas.microsoft.com/office/drawing/2016/5/10/chartex" xmlns:cx5="http://schemas.microsoft.com/office/drawing/2016/5/11/chartex" xmlns:cx6="http://schemas.microsoft.com/office/drawing/2016/5/12/chartex" xmlns:cx7="http://schemas.microsoft.com/office/drawing/2016/5/13/chartex" xmlns:cx8="http://schemas.microsoft.com/office/drawing/2016/5/14/chartex" xmlns:mc="http://schemas.openxmlformats.org/markup-compatibility/2006" xmlns:aink="http://schemas.microsoft.com/office/drawing/2016/ink" xmlns:am3d="http://schemas.microsoft.com/office/drawing/2017/model3d" xmlns:o="urn:schemas-microsoft-com:office:office" xmlns:oel="http://schemas.microsoft.com/office/2019/extlst" xmlns:r="http://schemas.openxmlformats.org/officeDocument/2006/relationships" xmlns:m="http://schemas.openxmlformats.org/officeDocument/2006/math" xmlns:v="urn:schemas-microsoft-com:vml" xmlns:wp14="http://schemas.microsoft.com/office/word/2010/wordprocessingDrawing" xmlns:wp="http://schemas.openxmlformats.org/drawingml/2006/wordprocessingDrawing" xmlns:w10="urn:schemas-microsoft-com:office:word" xmlns:w="http://schemas.openxmlformats.org/wordprocessingml/2006/main" xmlns:w14="http://schemas.microsoft.com/office/word/2010/wordml" xmlns:w15="http://schemas.microsoft.com/office/word/2012/wordml" xmlns:w16cex="http://schemas.microsoft.com/office/word/2018/wordml/cex" xmlns:w16cid="http://schemas.microsoft.com/office/word/2016/wordml/cid" xmlns:w16="http://schemas.microsoft.com/office/word/2018/wordml" xmlns:w16du="http://schemas.microsoft.com/office/word/2023/wordml/word16du" xmlns:w16sdtdh="http://schemas.microsoft.com/office/word/2020/wordml/sdtdatahash" xmlns:w16sdtfl="http://schemas.microsoft.com/office/word/2024/wordml/sdtformatlock" xmlns:w16se="http://schemas.microsoft.com/office/word/2015/wordml/symex" xmlns:wpg="http://schemas.microsoft.com/office/word/2010/wordprocessingGroup" xmlns:wpi="http://schemas.microsoft.com/office/word/2010/wordprocessingInk" xmlns:wne="http://schemas.microsoft.com/office/word/2006/wordml" xmlns:wps="http://schemas.microsoft.com/office/word/2010/wordprocessingShape" mc:Ignorable="w14 w15 w16se w16cid w16 w16cex w16sdtdh w16sdtfl w16du wp14">
   <w:p>
     <w:pPr>
       <w:pStyle w:val="Header"/>
@@ -5139,7 +5243,7 @@
 </file>
 
 <file path=word/header3.xml><?xml version="1.0" encoding="utf-8"?>
-<w:hdr xmlns:wpc="http://schemas.microsoft.com/office/word/2010/wordprocessingCanvas" xmlns:cx="http://schemas.microsoft.com/office/drawing/2014/chartex" xmlns:cx1="http://schemas.microsoft.com/office/drawing/2015/9/8/chartex" xmlns:cx2="http://schemas.microsoft.com/office/drawing/2015/10/21/chartex" xmlns:cx3="http://schemas.microsoft.com/office/drawing/2016/5/9/chartex" xmlns:cx4="http://schemas.microsoft.com/office/drawing/2016/5/10/chartex" xmlns:cx5="http://schemas.microsoft.com/office/drawing/2016/5/11/chartex" xmlns:cx6="http://schemas.microsoft.com/office/drawing/2016/5/12/chartex" xmlns:cx7="http://schemas.microsoft.com/office/drawing/2016/5/13/chartex" xmlns:cx8="http://schemas.microsoft.com/office/drawing/2016/5/14/chartex" xmlns:mc="http://schemas.openxmlformats.org/markup-compatibility/2006" xmlns:aink="http://schemas.microsoft.com/office/drawing/2016/ink" xmlns:am3d="http://schemas.microsoft.com/office/drawing/2017/model3d" xmlns:o="urn:schemas-microsoft-com:office:office" xmlns:oel="http://schemas.microsoft.com/office/2019/extlst" xmlns:r="http://schemas.openxmlformats.org/officeDocument/2006/relationships" xmlns:m="http://schemas.openxmlformats.org/officeDocument/2006/math" xmlns:v="urn:schemas-microsoft-com:vml" xmlns:wp14="http://schemas.microsoft.com/office/word/2010/wordprocessingDrawing" xmlns:wp="http://schemas.openxmlformats.org/drawingml/2006/wordprocessingDrawing" xmlns:w10="urn:schemas-microsoft-com:office:word" xmlns:w="http://schemas.openxmlformats.org/wordprocessingml/2006/main" xmlns:w14="http://schemas.microsoft.com/office/word/2010/wordml" xmlns:w15="http://schemas.microsoft.com/office/word/2012/wordml" xmlns:w16cex="http://schemas.microsoft.com/office/word/2018/wordml/cex" xmlns:w16cid="http://schemas.microsoft.com/office/word/2016/wordml/cid" xmlns:w16="http://schemas.microsoft.com/office/word/2018/wordml" xmlns:w16sdtdh="http://schemas.microsoft.com/office/word/2020/wordml/sdtdatahash" xmlns:w16se="http://schemas.microsoft.com/office/word/2015/wordml/symex" xmlns:wpg="http://schemas.microsoft.com/office/word/2010/wordprocessingGroup" xmlns:wpi="http://schemas.microsoft.com/office/word/2010/wordprocessingInk" xmlns:wne="http://schemas.microsoft.com/office/word/2006/wordml" xmlns:wps="http://schemas.microsoft.com/office/word/2010/wordprocessingShape" mc:Ignorable="w14 w15 w16se w16cid w16 w16cex w16sdtdh wp14">
+<w:hdr xmlns:wpc="http://schemas.microsoft.com/office/word/2010/wordprocessingCanvas" xmlns:cx="http://schemas.microsoft.com/office/drawing/2014/chartex" xmlns:cx1="http://schemas.microsoft.com/office/drawing/2015/9/8/chartex" xmlns:cx2="http://schemas.microsoft.com/office/drawing/2015/10/21/chartex" xmlns:cx3="http://schemas.microsoft.com/office/drawing/2016/5/9/chartex" xmlns:cx4="http://schemas.microsoft.com/office/drawing/2016/5/10/chartex" xmlns:cx5="http://schemas.microsoft.com/office/drawing/2016/5/11/chartex" xmlns:cx6="http://schemas.microsoft.com/office/drawing/2016/5/12/chartex" xmlns:cx7="http://schemas.microsoft.com/office/drawing/2016/5/13/chartex" xmlns:cx8="http://schemas.microsoft.com/office/drawing/2016/5/14/chartex" xmlns:mc="http://schemas.openxmlformats.org/markup-compatibility/2006" xmlns:aink="http://schemas.microsoft.com/office/drawing/2016/ink" xmlns:am3d="http://schemas.microsoft.com/office/drawing/2017/model3d" xmlns:o="urn:schemas-microsoft-com:office:office" xmlns:oel="http://schemas.microsoft.com/office/2019/extlst" xmlns:r="http://schemas.openxmlformats.org/officeDocument/2006/relationships" xmlns:m="http://schemas.openxmlformats.org/officeDocument/2006/math" xmlns:v="urn:schemas-microsoft-com:vml" xmlns:wp14="http://schemas.microsoft.com/office/word/2010/wordprocessingDrawing" xmlns:wp="http://schemas.openxmlformats.org/drawingml/2006/wordprocessingDrawing" xmlns:w10="urn:schemas-microsoft-com:office:word" xmlns:w="http://schemas.openxmlformats.org/wordprocessingml/2006/main" xmlns:w14="http://schemas.microsoft.com/office/word/2010/wordml" xmlns:w15="http://schemas.microsoft.com/office/word/2012/wordml" xmlns:w16cex="http://schemas.microsoft.com/office/word/2018/wordml/cex" xmlns:w16cid="http://schemas.microsoft.com/office/word/2016/wordml/cid" xmlns:w16="http://schemas.microsoft.com/office/word/2018/wordml" xmlns:w16du="http://schemas.microsoft.com/office/word/2023/wordml/word16du" xmlns:w16sdtdh="http://schemas.microsoft.com/office/word/2020/wordml/sdtdatahash" xmlns:w16sdtfl="http://schemas.microsoft.com/office/word/2024/wordml/sdtformatlock" xmlns:w16se="http://schemas.microsoft.com/office/word/2015/wordml/symex" xmlns:wpg="http://schemas.microsoft.com/office/word/2010/wordprocessingGroup" xmlns:wpi="http://schemas.microsoft.com/office/word/2010/wordprocessingInk" xmlns:wne="http://schemas.microsoft.com/office/word/2006/wordml" xmlns:wps="http://schemas.microsoft.com/office/word/2010/wordprocessingShape" mc:Ignorable="w14 w15 w16se w16cid w16 w16cex w16sdtdh w16sdtfl w16du wp14">
   <w:p>
     <w:pPr>
       <w:pStyle w:val="Header"/>
@@ -5259,7 +5363,7 @@
 </file>
 
 <file path=word/styles.xml><?xml version="1.0" encoding="utf-8"?>
-<w:styles xmlns:mc="http://schemas.openxmlformats.org/markup-compatibility/2006" xmlns:r="http://schemas.openxmlformats.org/officeDocument/2006/relationships" xmlns:w="http://schemas.openxmlformats.org/wordprocessingml/2006/main" xmlns:w14="http://schemas.microsoft.com/office/word/2010/wordml" xmlns:w15="http://schemas.microsoft.com/office/word/2012/wordml" xmlns:w16cex="http://schemas.microsoft.com/office/word/2018/wordml/cex" xmlns:w16cid="http://schemas.microsoft.com/office/word/2016/wordml/cid" xmlns:w16="http://schemas.microsoft.com/office/word/2018/wordml" xmlns:w16sdtdh="http://schemas.microsoft.com/office/word/2020/wordml/sdtdatahash" xmlns:w16se="http://schemas.microsoft.com/office/word/2015/wordml/symex" mc:Ignorable="w14 w15 w16se w16cid w16 w16cex w16sdtdh">
+<w:styles xmlns:mc="http://schemas.openxmlformats.org/markup-compatibility/2006" xmlns:r="http://schemas.openxmlformats.org/officeDocument/2006/relationships" xmlns:w="http://schemas.openxmlformats.org/wordprocessingml/2006/main" xmlns:w14="http://schemas.microsoft.com/office/word/2010/wordml" xmlns:w15="http://schemas.microsoft.com/office/word/2012/wordml" xmlns:w16cex="http://schemas.microsoft.com/office/word/2018/wordml/cex" xmlns:w16cid="http://schemas.microsoft.com/office/word/2016/wordml/cid" xmlns:w16="http://schemas.microsoft.com/office/word/2018/wordml" xmlns:w16du="http://schemas.microsoft.com/office/word/2023/wordml/word16du" xmlns:w16sdtdh="http://schemas.microsoft.com/office/word/2020/wordml/sdtdatahash" xmlns:w16sdtfl="http://schemas.microsoft.com/office/word/2024/wordml/sdtformatlock" xmlns:w16se="http://schemas.microsoft.com/office/word/2015/wordml/symex" mc:Ignorable="w14 w15 w16se w16cid w16 w16cex w16sdtdh w16sdtfl w16du">
   <w:docDefaults>
     <w:rPrDefault>
       <w:rPr>

--- a/Test Cases.docx
+++ b/Test Cases.docx
@@ -977,7 +977,25 @@
                 <w:szCs w:val="14"/>
                 <w:lang w:val="en-US"/>
               </w:rPr>
-              <w:t xml:space="preserve"> “false” and initialize</w:t>
+              <w:t xml:space="preserve"> “false” and </w:t>
+            </w:r>
+            <w:r>
+              <w:rPr>
+                <w:rFonts w:asciiTheme="majorBidi" w:hAnsiTheme="majorBidi" w:cstheme="majorBidi"/>
+                <w:sz w:val="14"/>
+                <w:szCs w:val="14"/>
+                <w:lang w:val="en-US"/>
+              </w:rPr>
+              <w:t xml:space="preserve">did not </w:t>
+            </w:r>
+            <w:r>
+              <w:rPr>
+                <w:rFonts w:asciiTheme="majorBidi" w:hAnsiTheme="majorBidi" w:cstheme="majorBidi"/>
+                <w:sz w:val="14"/>
+                <w:szCs w:val="14"/>
+                <w:lang w:val="en-US"/>
+              </w:rPr>
+              <w:t>initialize</w:t>
             </w:r>
             <w:r>
               <w:rPr>
@@ -1323,7 +1341,25 @@
                 <w:szCs w:val="14"/>
                 <w:lang w:val="en-US"/>
               </w:rPr>
-              <w:t xml:space="preserve"> “false” and initialize</w:t>
+              <w:t xml:space="preserve"> “false” and </w:t>
+            </w:r>
+            <w:r>
+              <w:rPr>
+                <w:rFonts w:asciiTheme="majorBidi" w:hAnsiTheme="majorBidi" w:cstheme="majorBidi"/>
+                <w:sz w:val="14"/>
+                <w:szCs w:val="14"/>
+                <w:lang w:val="en-US"/>
+              </w:rPr>
+              <w:t xml:space="preserve">did not </w:t>
+            </w:r>
+            <w:r>
+              <w:rPr>
+                <w:rFonts w:asciiTheme="majorBidi" w:hAnsiTheme="majorBidi" w:cstheme="majorBidi"/>
+                <w:sz w:val="14"/>
+                <w:szCs w:val="14"/>
+                <w:lang w:val="en-US"/>
+              </w:rPr>
+              <w:t>initialize</w:t>
             </w:r>
             <w:r>
               <w:rPr>
@@ -1670,7 +1706,25 @@
                 <w:szCs w:val="14"/>
                 <w:lang w:val="en-US"/>
               </w:rPr>
-              <w:t xml:space="preserve"> “false” and initialize</w:t>
+              <w:t xml:space="preserve"> “false” and </w:t>
+            </w:r>
+            <w:r>
+              <w:rPr>
+                <w:rFonts w:asciiTheme="majorBidi" w:hAnsiTheme="majorBidi" w:cstheme="majorBidi"/>
+                <w:sz w:val="14"/>
+                <w:szCs w:val="14"/>
+                <w:lang w:val="en-US"/>
+              </w:rPr>
+              <w:t xml:space="preserve">did not </w:t>
+            </w:r>
+            <w:r>
+              <w:rPr>
+                <w:rFonts w:asciiTheme="majorBidi" w:hAnsiTheme="majorBidi" w:cstheme="majorBidi"/>
+                <w:sz w:val="14"/>
+                <w:szCs w:val="14"/>
+                <w:lang w:val="en-US"/>
+              </w:rPr>
+              <w:t>initialize</w:t>
             </w:r>
             <w:r>
               <w:rPr>
@@ -2017,7 +2071,25 @@
                 <w:szCs w:val="14"/>
                 <w:lang w:val="en-US"/>
               </w:rPr>
-              <w:t xml:space="preserve"> “false” and initialize</w:t>
+              <w:t xml:space="preserve"> “false” and </w:t>
+            </w:r>
+            <w:r>
+              <w:rPr>
+                <w:rFonts w:asciiTheme="majorBidi" w:hAnsiTheme="majorBidi" w:cstheme="majorBidi"/>
+                <w:sz w:val="14"/>
+                <w:szCs w:val="14"/>
+                <w:lang w:val="en-US"/>
+              </w:rPr>
+              <w:t xml:space="preserve">did not </w:t>
+            </w:r>
+            <w:r>
+              <w:rPr>
+                <w:rFonts w:asciiTheme="majorBidi" w:hAnsiTheme="majorBidi" w:cstheme="majorBidi"/>
+                <w:sz w:val="14"/>
+                <w:szCs w:val="14"/>
+                <w:lang w:val="en-US"/>
+              </w:rPr>
+              <w:t>initialize</w:t>
             </w:r>
             <w:r>
               <w:rPr>
@@ -2364,7 +2436,25 @@
                 <w:szCs w:val="14"/>
                 <w:lang w:val="en-US"/>
               </w:rPr>
-              <w:t xml:space="preserve"> “false” and initialize</w:t>
+              <w:t xml:space="preserve"> “false” and </w:t>
+            </w:r>
+            <w:r>
+              <w:rPr>
+                <w:rFonts w:asciiTheme="majorBidi" w:hAnsiTheme="majorBidi" w:cstheme="majorBidi"/>
+                <w:sz w:val="14"/>
+                <w:szCs w:val="14"/>
+                <w:lang w:val="en-US"/>
+              </w:rPr>
+              <w:t xml:space="preserve">did not </w:t>
+            </w:r>
+            <w:r>
+              <w:rPr>
+                <w:rFonts w:asciiTheme="majorBidi" w:hAnsiTheme="majorBidi" w:cstheme="majorBidi"/>
+                <w:sz w:val="14"/>
+                <w:szCs w:val="14"/>
+                <w:lang w:val="en-US"/>
+              </w:rPr>
+              <w:t>initialize</w:t>
             </w:r>
             <w:r>
               <w:rPr>
@@ -2711,7 +2801,25 @@
                 <w:szCs w:val="14"/>
                 <w:lang w:val="en-US"/>
               </w:rPr>
-              <w:t xml:space="preserve"> “false” and initialize</w:t>
+              <w:t xml:space="preserve"> “false” and </w:t>
+            </w:r>
+            <w:r>
+              <w:rPr>
+                <w:rFonts w:asciiTheme="majorBidi" w:hAnsiTheme="majorBidi" w:cstheme="majorBidi"/>
+                <w:sz w:val="14"/>
+                <w:szCs w:val="14"/>
+                <w:lang w:val="en-US"/>
+              </w:rPr>
+              <w:t xml:space="preserve">did not </w:t>
+            </w:r>
+            <w:r>
+              <w:rPr>
+                <w:rFonts w:asciiTheme="majorBidi" w:hAnsiTheme="majorBidi" w:cstheme="majorBidi"/>
+                <w:sz w:val="14"/>
+                <w:szCs w:val="14"/>
+                <w:lang w:val="en-US"/>
+              </w:rPr>
+              <w:t>initialize</w:t>
             </w:r>
             <w:r>
               <w:rPr>
@@ -3452,7 +3560,25 @@
                 <w:szCs w:val="14"/>
                 <w:lang w:val="en-US"/>
               </w:rPr>
-              <w:t xml:space="preserve"> “false” and initialize</w:t>
+              <w:t xml:space="preserve"> “false” and </w:t>
+            </w:r>
+            <w:r>
+              <w:rPr>
+                <w:rFonts w:asciiTheme="majorBidi" w:hAnsiTheme="majorBidi" w:cstheme="majorBidi"/>
+                <w:sz w:val="14"/>
+                <w:szCs w:val="14"/>
+                <w:lang w:val="en-US"/>
+              </w:rPr>
+              <w:t xml:space="preserve">did not </w:t>
+            </w:r>
+            <w:r>
+              <w:rPr>
+                <w:rFonts w:asciiTheme="majorBidi" w:hAnsiTheme="majorBidi" w:cstheme="majorBidi"/>
+                <w:sz w:val="14"/>
+                <w:szCs w:val="14"/>
+                <w:lang w:val="en-US"/>
+              </w:rPr>
+              <w:t>initialize</w:t>
             </w:r>
             <w:r>
               <w:rPr>
@@ -3799,7 +3925,25 @@
                 <w:szCs w:val="14"/>
                 <w:lang w:val="en-US"/>
               </w:rPr>
-              <w:t xml:space="preserve"> “false” and initialize</w:t>
+              <w:t xml:space="preserve"> “false” and </w:t>
+            </w:r>
+            <w:r>
+              <w:rPr>
+                <w:rFonts w:asciiTheme="majorBidi" w:hAnsiTheme="majorBidi" w:cstheme="majorBidi"/>
+                <w:sz w:val="14"/>
+                <w:szCs w:val="14"/>
+                <w:lang w:val="en-US"/>
+              </w:rPr>
+              <w:t xml:space="preserve">did not </w:t>
+            </w:r>
+            <w:r>
+              <w:rPr>
+                <w:rFonts w:asciiTheme="majorBidi" w:hAnsiTheme="majorBidi" w:cstheme="majorBidi"/>
+                <w:sz w:val="14"/>
+                <w:szCs w:val="14"/>
+                <w:lang w:val="en-US"/>
+              </w:rPr>
+              <w:t>initialize</w:t>
             </w:r>
             <w:r>
               <w:rPr>
@@ -4146,7 +4290,25 @@
                 <w:szCs w:val="14"/>
                 <w:lang w:val="en-US"/>
               </w:rPr>
-              <w:t xml:space="preserve"> “false” and initialize</w:t>
+              <w:t xml:space="preserve"> “false” and </w:t>
+            </w:r>
+            <w:r>
+              <w:rPr>
+                <w:rFonts w:asciiTheme="majorBidi" w:hAnsiTheme="majorBidi" w:cstheme="majorBidi"/>
+                <w:sz w:val="14"/>
+                <w:szCs w:val="14"/>
+                <w:lang w:val="en-US"/>
+              </w:rPr>
+              <w:t xml:space="preserve">did not </w:t>
+            </w:r>
+            <w:r>
+              <w:rPr>
+                <w:rFonts w:asciiTheme="majorBidi" w:hAnsiTheme="majorBidi" w:cstheme="majorBidi"/>
+                <w:sz w:val="14"/>
+                <w:szCs w:val="14"/>
+                <w:lang w:val="en-US"/>
+              </w:rPr>
+              <w:t>initialize</w:t>
             </w:r>
             <w:r>
               <w:rPr>
@@ -4542,7 +4704,25 @@
                 <w:szCs w:val="14"/>
                 <w:lang w:val="en-US"/>
               </w:rPr>
-              <w:t xml:space="preserve"> “false” and initialize</w:t>
+              <w:t xml:space="preserve"> “false” and </w:t>
+            </w:r>
+            <w:r>
+              <w:rPr>
+                <w:rFonts w:asciiTheme="majorBidi" w:hAnsiTheme="majorBidi" w:cstheme="majorBidi"/>
+                <w:sz w:val="14"/>
+                <w:szCs w:val="14"/>
+                <w:lang w:val="en-US"/>
+              </w:rPr>
+              <w:t xml:space="preserve">did not </w:t>
+            </w:r>
+            <w:r>
+              <w:rPr>
+                <w:rFonts w:asciiTheme="majorBidi" w:hAnsiTheme="majorBidi" w:cstheme="majorBidi"/>
+                <w:sz w:val="14"/>
+                <w:szCs w:val="14"/>
+                <w:lang w:val="en-US"/>
+              </w:rPr>
+              <w:t>initialize</w:t>
             </w:r>
             <w:r>
               <w:rPr>
@@ -4883,7 +5063,25 @@
                 <w:szCs w:val="14"/>
                 <w:lang w:val="en-US"/>
               </w:rPr>
-              <w:t xml:space="preserve"> “false” and initialize</w:t>
+              <w:t xml:space="preserve"> “false” and </w:t>
+            </w:r>
+            <w:r>
+              <w:rPr>
+                <w:rFonts w:asciiTheme="majorBidi" w:hAnsiTheme="majorBidi" w:cstheme="majorBidi"/>
+                <w:sz w:val="14"/>
+                <w:szCs w:val="14"/>
+                <w:lang w:val="en-US"/>
+              </w:rPr>
+              <w:t xml:space="preserve">did not </w:t>
+            </w:r>
+            <w:r>
+              <w:rPr>
+                <w:rFonts w:asciiTheme="majorBidi" w:hAnsiTheme="majorBidi" w:cstheme="majorBidi"/>
+                <w:sz w:val="14"/>
+                <w:szCs w:val="14"/>
+                <w:lang w:val="en-US"/>
+              </w:rPr>
+              <w:t>initialize</w:t>
             </w:r>
             <w:r>
               <w:rPr>
